--- a/HW2/HW2.docx
+++ b/HW2/HW2.docx
@@ -12,13 +12,3485 @@
         <w:jc w:val="center"/>
       </w:pPr>
       <w:r>
-        <w:t>CS165a</w:t>
-      </w:r>
-      <w:bookmarkStart w:id="0" w:name="_GoBack"/>
+        <w:t>CS165a Homework 2</w:t>
+      </w:r>
+    </w:p>
+    <w:p>
+      <w:pPr>
+        <w:jc w:val="center"/>
+      </w:pPr>
+    </w:p>
+    <w:p>
+      <w:r>
+        <w:t xml:space="preserve">1. </w:t>
+      </w:r>
+    </w:p>
+    <w:p>
+      <w:r>
+        <w:t>A</w:t>
+      </w:r>
+      <w:r>
+        <w:t xml:space="preserve">. </w:t>
+      </w:r>
+      <w:r>
+        <w:t>No, it is not true because X and Y are not conditionally independent given W.  If W was the parent of X and Y, then they would be conditionally independent.</w:t>
+      </w:r>
+      <w:r>
+        <w:t xml:space="preserve"> Also, W and Y are not independent variables, meaning P(W) does not equal </w:t>
+      </w:r>
+      <w:proofErr w:type="gramStart"/>
+      <w:r>
+        <w:t>P(</w:t>
+      </w:r>
+      <w:proofErr w:type="gramEnd"/>
+      <w:r>
+        <w:t>W, Y)</w:t>
+      </w:r>
+    </w:p>
+    <w:p/>
+    <w:p>
+      <w:r>
+        <w:t xml:space="preserve">B. P(X|Y) = </w:t>
+      </w:r>
+      <w:r>
+        <w:rPr>
+          <w:rFonts w:cstheme="minorHAnsi"/>
+        </w:rPr>
+        <w:t>∑</w:t>
+      </w:r>
+      <w:proofErr w:type="spellStart"/>
+      <w:r>
+        <w:rPr>
+          <w:vertAlign w:val="subscript"/>
+        </w:rPr>
+        <w:t>i</w:t>
+      </w:r>
+      <w:r>
+        <w:rPr>
+          <w:rFonts w:cstheme="minorHAnsi"/>
+        </w:rPr>
+        <w:t>∑</w:t>
+      </w:r>
+      <w:r>
+        <w:rPr>
+          <w:vertAlign w:val="subscript"/>
+        </w:rPr>
+        <w:t>j</w:t>
+      </w:r>
+      <w:proofErr w:type="spellEnd"/>
+      <w:r>
+        <w:t xml:space="preserve"> </w:t>
+      </w:r>
+      <w:bookmarkStart w:id="0" w:name="_Hlk708739"/>
+      <w:r>
+        <w:rPr>
+          <w:rFonts w:cstheme="minorHAnsi"/>
+        </w:rPr>
+        <w:t>∑</w:t>
+      </w:r>
+      <w:r>
+        <w:rPr>
+          <w:vertAlign w:val="subscript"/>
+        </w:rPr>
+        <w:t>k</w:t>
+      </w:r>
+      <w:r>
+        <w:t xml:space="preserve"> </w:t>
+      </w:r>
+      <w:r>
+        <w:rPr>
+          <w:rFonts w:cstheme="minorHAnsi"/>
+        </w:rPr>
+        <w:t>∑</w:t>
+      </w:r>
+      <w:r>
+        <w:rPr>
+          <w:vertAlign w:val="subscript"/>
+        </w:rPr>
+        <w:t>l</w:t>
+      </w:r>
+      <w:r>
+        <w:t xml:space="preserve"> </w:t>
+      </w:r>
       <w:bookmarkEnd w:id="0"/>
-      <w:r>
-        <w:t xml:space="preserve"> Homework 2</w:t>
-      </w:r>
+      <w:proofErr w:type="gramStart"/>
+      <w:r>
+        <w:t>P(</w:t>
+      </w:r>
+      <w:proofErr w:type="gramEnd"/>
+      <w:r>
+        <w:t>X, Y, U</w:t>
+      </w:r>
+      <w:r>
+        <w:rPr>
+          <w:vertAlign w:val="subscript"/>
+        </w:rPr>
+        <w:t>i</w:t>
+      </w:r>
+      <w:r>
+        <w:t xml:space="preserve">, </w:t>
+      </w:r>
+      <w:proofErr w:type="spellStart"/>
+      <w:r>
+        <w:t>V</w:t>
+      </w:r>
+      <w:r>
+        <w:rPr>
+          <w:vertAlign w:val="subscript"/>
+        </w:rPr>
+        <w:t>j</w:t>
+      </w:r>
+      <w:proofErr w:type="spellEnd"/>
+      <w:r>
+        <w:t xml:space="preserve">, </w:t>
+      </w:r>
+      <w:proofErr w:type="spellStart"/>
+      <w:r>
+        <w:t>W</w:t>
+      </w:r>
+      <w:r>
+        <w:rPr>
+          <w:vertAlign w:val="subscript"/>
+        </w:rPr>
+        <w:t>k</w:t>
+      </w:r>
+      <w:proofErr w:type="spellEnd"/>
+      <w:r>
+        <w:t xml:space="preserve">, </w:t>
+      </w:r>
+      <w:proofErr w:type="spellStart"/>
+      <w:r>
+        <w:t>Z</w:t>
+      </w:r>
+      <w:r>
+        <w:rPr>
+          <w:vertAlign w:val="subscript"/>
+        </w:rPr>
+        <w:t>l</w:t>
+      </w:r>
+      <w:proofErr w:type="spellEnd"/>
+      <w:r>
+        <w:t>)/</w:t>
+      </w:r>
+      <w:r>
+        <w:rPr>
+          <w:rFonts w:cstheme="minorHAnsi"/>
+        </w:rPr>
+        <w:t xml:space="preserve"> </w:t>
+      </w:r>
+      <w:r>
+        <w:rPr>
+          <w:rFonts w:cstheme="minorHAnsi"/>
+        </w:rPr>
+        <w:t>∑</w:t>
+      </w:r>
+      <w:r>
+        <w:rPr>
+          <w:vertAlign w:val="subscript"/>
+        </w:rPr>
+        <w:t xml:space="preserve">i </w:t>
+      </w:r>
+      <w:r>
+        <w:rPr>
+          <w:rFonts w:cstheme="minorHAnsi"/>
+        </w:rPr>
+        <w:t>∑</w:t>
+      </w:r>
+      <w:r>
+        <w:rPr>
+          <w:vertAlign w:val="subscript"/>
+        </w:rPr>
+        <w:t>j</w:t>
+      </w:r>
+      <w:r>
+        <w:t xml:space="preserve"> </w:t>
+      </w:r>
+      <w:r>
+        <w:rPr>
+          <w:rFonts w:cstheme="minorHAnsi"/>
+        </w:rPr>
+        <w:t>∑</w:t>
+      </w:r>
+      <w:r>
+        <w:rPr>
+          <w:vertAlign w:val="subscript"/>
+        </w:rPr>
+        <w:t xml:space="preserve">k </w:t>
+      </w:r>
+      <w:r>
+        <w:rPr>
+          <w:rFonts w:cstheme="minorHAnsi"/>
+        </w:rPr>
+        <w:t>∑</w:t>
+      </w:r>
+      <w:r>
+        <w:rPr>
+          <w:vertAlign w:val="subscript"/>
+        </w:rPr>
+        <w:t>l</w:t>
+      </w:r>
+      <w:r>
+        <w:t xml:space="preserve"> </w:t>
+      </w:r>
+      <w:r>
+        <w:rPr>
+          <w:rFonts w:cstheme="minorHAnsi"/>
+        </w:rPr>
+        <w:t>∑</w:t>
+      </w:r>
+      <w:r>
+        <w:rPr>
+          <w:vertAlign w:val="subscript"/>
+        </w:rPr>
+        <w:t>m</w:t>
+      </w:r>
+      <w:r>
+        <w:t xml:space="preserve"> P(X</w:t>
+      </w:r>
+      <w:r>
+        <w:rPr>
+          <w:vertAlign w:val="subscript"/>
+        </w:rPr>
+        <w:t>i</w:t>
+      </w:r>
+      <w:r>
+        <w:t xml:space="preserve">, Y, </w:t>
+      </w:r>
+      <w:proofErr w:type="spellStart"/>
+      <w:r>
+        <w:t>Z</w:t>
+      </w:r>
+      <w:r>
+        <w:rPr>
+          <w:vertAlign w:val="subscript"/>
+        </w:rPr>
+        <w:t>j</w:t>
+      </w:r>
+      <w:proofErr w:type="spellEnd"/>
+      <w:r>
+        <w:t xml:space="preserve">, </w:t>
+      </w:r>
+      <w:proofErr w:type="spellStart"/>
+      <w:r>
+        <w:t>U</w:t>
+      </w:r>
+      <w:r>
+        <w:rPr>
+          <w:vertAlign w:val="subscript"/>
+        </w:rPr>
+        <w:t>k</w:t>
+      </w:r>
+      <w:proofErr w:type="spellEnd"/>
+      <w:r>
+        <w:t xml:space="preserve">, </w:t>
+      </w:r>
+      <w:proofErr w:type="spellStart"/>
+      <w:r>
+        <w:t>V</w:t>
+      </w:r>
+      <w:r>
+        <w:rPr>
+          <w:vertAlign w:val="subscript"/>
+        </w:rPr>
+        <w:t>l</w:t>
+      </w:r>
+      <w:proofErr w:type="spellEnd"/>
+      <w:r>
+        <w:t>, W</w:t>
+      </w:r>
+      <w:r>
+        <w:rPr>
+          <w:vertAlign w:val="subscript"/>
+        </w:rPr>
+        <w:t>m</w:t>
+      </w:r>
+      <w:r>
+        <w:t>)</w:t>
+      </w:r>
+    </w:p>
+    <w:p/>
+    <w:p>
+      <w:r>
+        <w:t xml:space="preserve">C. </w:t>
+      </w:r>
+      <w:r>
+        <w:t xml:space="preserve">Yes, because all paths between the </w:t>
+      </w:r>
+      <w:proofErr w:type="gramStart"/>
+      <w:r>
+        <w:t>have to</w:t>
+      </w:r>
+      <w:proofErr w:type="gramEnd"/>
+      <w:r>
+        <w:t xml:space="preserve"> go through Y</w:t>
+      </w:r>
+      <w:r>
+        <w:t xml:space="preserve"> which is in the evidence set</w:t>
+      </w:r>
+      <w:r>
+        <w:t xml:space="preserve">, </w:t>
+      </w:r>
+      <w:r>
+        <w:t xml:space="preserve">or through a </w:t>
+      </w:r>
+      <w:proofErr w:type="spellStart"/>
+      <w:r>
+        <w:t>mututal</w:t>
+      </w:r>
+      <w:proofErr w:type="spellEnd"/>
+      <w:r>
+        <w:t xml:space="preserve"> descendent, that is not in the evidence set, and neither are any of its children</w:t>
+      </w:r>
+      <w:r>
+        <w:t>.</w:t>
+      </w:r>
+    </w:p>
+    <w:p/>
+    <w:p>
+      <w:r>
+        <w:t xml:space="preserve">D. </w:t>
+      </w:r>
+      <w:r>
+        <w:t>No, they are not conditionally independent given U, because they have a common child in the evidence set.</w:t>
+      </w:r>
+    </w:p>
+    <w:p/>
+    <w:p>
+      <w:r>
+        <w:t>E. No, they are not independent because they share a common ancestor.</w:t>
+      </w:r>
+    </w:p>
+    <w:p/>
+    <w:p>
+      <w:r>
+        <w:t xml:space="preserve">F. </w:t>
+      </w:r>
+    </w:p>
+    <w:p/>
+    <w:p>
+      <w:r>
+        <w:t xml:space="preserve">G. </w:t>
+      </w:r>
+      <w:proofErr w:type="gramStart"/>
+      <w:r>
+        <w:t>P(</w:t>
+      </w:r>
+      <w:proofErr w:type="gramEnd"/>
+      <w:r>
+        <w:t xml:space="preserve">U = 1 | W = 1, V = 1) * P(W = 1 | X = 0, </w:t>
+      </w:r>
+      <w:r>
+        <w:t>Y = 0) * P(V = 1 | Z = 1 , Y = 0) * P(X = 0) * P(Y = 0) * P(Z = 1</w:t>
+      </w:r>
+      <w:r>
+        <w:t>)</w:t>
+      </w:r>
+    </w:p>
+    <w:p/>
+    <w:p>
+      <w:r>
+        <w:t xml:space="preserve">2. </w:t>
+      </w:r>
+    </w:p>
+    <w:p>
+      <w:r>
+        <w:t>Model A</w:t>
+      </w:r>
+    </w:p>
+    <w:tbl>
+      <w:tblPr>
+        <w:tblStyle w:val="TableGrid"/>
+        <w:tblpPr w:leftFromText="180" w:rightFromText="180" w:vertAnchor="text" w:horzAnchor="page" w:tblpX="1913" w:tblpY="117"/>
+        <w:tblW w:w="0" w:type="auto"/>
+        <w:tblLook w:val="04A0" w:firstRow="1" w:lastRow="0" w:firstColumn="1" w:lastColumn="0" w:noHBand="0" w:noVBand="1"/>
+      </w:tblPr>
+      <w:tblGrid>
+        <w:gridCol w:w="659"/>
+        <w:gridCol w:w="883"/>
+      </w:tblGrid>
+      <w:tr>
+        <w:trPr>
+          <w:trHeight w:val="260"/>
+        </w:trPr>
+        <w:tc>
+          <w:tcPr>
+            <w:tcW w:w="659" w:type="dxa"/>
+          </w:tcPr>
+          <w:p>
+            <w:pPr>
+              <w:rPr>
+                <w:sz w:val="20"/>
+                <w:szCs w:val="20"/>
+              </w:rPr>
+            </w:pPr>
+            <w:r>
+              <w:rPr>
+                <w:sz w:val="20"/>
+                <w:szCs w:val="20"/>
+              </w:rPr>
+              <w:t>Open</w:t>
+            </w:r>
+          </w:p>
+        </w:tc>
+        <w:tc>
+          <w:tcPr>
+            <w:tcW w:w="883" w:type="dxa"/>
+          </w:tcPr>
+          <w:p>
+            <w:pPr>
+              <w:rPr>
+                <w:sz w:val="20"/>
+                <w:szCs w:val="20"/>
+              </w:rPr>
+            </w:pPr>
+            <w:r>
+              <w:rPr>
+                <w:sz w:val="20"/>
+                <w:szCs w:val="20"/>
+              </w:rPr>
+              <w:t>P(Open)</w:t>
+            </w:r>
+          </w:p>
+        </w:tc>
+      </w:tr>
+      <w:tr>
+        <w:trPr>
+          <w:trHeight w:val="253"/>
+        </w:trPr>
+        <w:tc>
+          <w:tcPr>
+            <w:tcW w:w="659" w:type="dxa"/>
+          </w:tcPr>
+          <w:p>
+            <w:pPr>
+              <w:rPr>
+                <w:sz w:val="20"/>
+                <w:szCs w:val="20"/>
+              </w:rPr>
+            </w:pPr>
+            <w:r>
+              <w:rPr>
+                <w:sz w:val="20"/>
+                <w:szCs w:val="20"/>
+              </w:rPr>
+              <w:t>T</w:t>
+            </w:r>
+          </w:p>
+        </w:tc>
+        <w:tc>
+          <w:tcPr>
+            <w:tcW w:w="883" w:type="dxa"/>
+          </w:tcPr>
+          <w:p>
+            <w:pPr>
+              <w:rPr>
+                <w:sz w:val="20"/>
+                <w:szCs w:val="20"/>
+              </w:rPr>
+            </w:pPr>
+            <w:r>
+              <w:rPr>
+                <w:sz w:val="20"/>
+                <w:szCs w:val="20"/>
+              </w:rPr>
+              <w:t>0.5</w:t>
+            </w:r>
+          </w:p>
+        </w:tc>
+      </w:tr>
+      <w:tr>
+        <w:trPr>
+          <w:trHeight w:val="260"/>
+        </w:trPr>
+        <w:tc>
+          <w:tcPr>
+            <w:tcW w:w="659" w:type="dxa"/>
+          </w:tcPr>
+          <w:p>
+            <w:pPr>
+              <w:rPr>
+                <w:sz w:val="20"/>
+                <w:szCs w:val="20"/>
+              </w:rPr>
+            </w:pPr>
+            <w:r>
+              <w:rPr>
+                <w:sz w:val="20"/>
+                <w:szCs w:val="20"/>
+              </w:rPr>
+              <w:t>F</w:t>
+            </w:r>
+          </w:p>
+        </w:tc>
+        <w:tc>
+          <w:tcPr>
+            <w:tcW w:w="883" w:type="dxa"/>
+          </w:tcPr>
+          <w:p>
+            <w:pPr>
+              <w:rPr>
+                <w:sz w:val="20"/>
+                <w:szCs w:val="20"/>
+              </w:rPr>
+            </w:pPr>
+            <w:r>
+              <w:rPr>
+                <w:sz w:val="20"/>
+                <w:szCs w:val="20"/>
+              </w:rPr>
+              <w:t>0.5</w:t>
+            </w:r>
+          </w:p>
+        </w:tc>
+      </w:tr>
+    </w:tbl>
+    <w:p>
+      <w:r>
+        <w:rPr>
+          <w:noProof/>
+        </w:rPr>
+        <mc:AlternateContent>
+          <mc:Choice Requires="wps">
+            <w:drawing>
+              <wp:anchor distT="45720" distB="45720" distL="114300" distR="114300" simplePos="0" relativeHeight="251659264" behindDoc="0" locked="0" layoutInCell="1" allowOverlap="1" wp14:anchorId="2333C038" wp14:editId="02053E13">
+                <wp:simplePos x="0" y="0"/>
+                <wp:positionH relativeFrom="column">
+                  <wp:posOffset>1666471</wp:posOffset>
+                </wp:positionH>
+                <wp:positionV relativeFrom="paragraph">
+                  <wp:posOffset>4445</wp:posOffset>
+                </wp:positionV>
+                <wp:extent cx="1063625" cy="332105"/>
+                <wp:effectExtent l="0" t="0" r="22225" b="10795"/>
+                <wp:wrapSquare wrapText="bothSides"/>
+                <wp:docPr id="217" name="Text Box 2"/>
+                <wp:cNvGraphicFramePr>
+                  <a:graphicFrameLocks xmlns:a="http://schemas.openxmlformats.org/drawingml/2006/main"/>
+                </wp:cNvGraphicFramePr>
+                <a:graphic xmlns:a="http://schemas.openxmlformats.org/drawingml/2006/main">
+                  <a:graphicData uri="http://schemas.microsoft.com/office/word/2010/wordprocessingShape">
+                    <wps:wsp>
+                      <wps:cNvSpPr txBox="1">
+                        <a:spLocks noChangeArrowheads="1"/>
+                      </wps:cNvSpPr>
+                      <wps:spPr bwMode="auto">
+                        <a:xfrm>
+                          <a:off x="0" y="0"/>
+                          <a:ext cx="1063625" cy="332105"/>
+                        </a:xfrm>
+                        <a:prstGeom prst="rect">
+                          <a:avLst/>
+                        </a:prstGeom>
+                        <a:solidFill>
+                          <a:srgbClr val="FFFFFF"/>
+                        </a:solidFill>
+                        <a:ln w="9525">
+                          <a:solidFill>
+                            <a:srgbClr val="000000"/>
+                          </a:solidFill>
+                          <a:miter lim="800000"/>
+                          <a:headEnd/>
+                          <a:tailEnd/>
+                        </a:ln>
+                      </wps:spPr>
+                      <wps:txbx>
+                        <w:txbxContent>
+                          <w:p>
+                            <w:r>
+                              <w:t>Open Surgery</w:t>
+                            </w:r>
+                          </w:p>
+                        </w:txbxContent>
+                      </wps:txbx>
+                      <wps:bodyPr rot="0" vert="horz" wrap="square" lIns="91440" tIns="45720" rIns="91440" bIns="45720" anchor="t" anchorCtr="0">
+                        <a:noAutofit/>
+                      </wps:bodyPr>
+                    </wps:wsp>
+                  </a:graphicData>
+                </a:graphic>
+                <wp14:sizeRelH relativeFrom="margin">
+                  <wp14:pctWidth>0</wp14:pctWidth>
+                </wp14:sizeRelH>
+                <wp14:sizeRelV relativeFrom="margin">
+                  <wp14:pctHeight>0</wp14:pctHeight>
+                </wp14:sizeRelV>
+              </wp:anchor>
+            </w:drawing>
+          </mc:Choice>
+          <mc:Fallback>
+            <w:pict>
+              <v:shapetype w14:anchorId="2333C038" id="_x0000_t202" coordsize="21600,21600" o:spt="202" path="m,l,21600r21600,l21600,xe">
+                <v:stroke joinstyle="miter"/>
+                <v:path gradientshapeok="t" o:connecttype="rect"/>
+              </v:shapetype>
+              <v:shape id="Text Box 2" o:spid="_x0000_s1026" type="#_x0000_t202" style="position:absolute;margin-left:131.2pt;margin-top:.35pt;width:83.75pt;height:26.15pt;z-index:251659264;visibility:visible;mso-wrap-style:square;mso-width-percent:0;mso-height-percent:0;mso-wrap-distance-left:9pt;mso-wrap-distance-top:3.6pt;mso-wrap-distance-right:9pt;mso-wrap-distance-bottom:3.6pt;mso-position-horizontal:absolute;mso-position-horizontal-relative:text;mso-position-vertical:absolute;mso-position-vertical-relative:text;mso-width-percent:0;mso-height-percent:0;mso-width-relative:margin;mso-height-relative:margin;v-text-anchor:top" o:gfxdata="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">
+                <v:textbox>
+                  <w:txbxContent>
+                    <w:p>
+                      <w:r>
+                        <w:t>Open Surgery</w:t>
+                      </w:r>
+                    </w:p>
+                  </w:txbxContent>
+                </v:textbox>
+                <w10:wrap type="square"/>
+              </v:shape>
+            </w:pict>
+          </mc:Fallback>
+        </mc:AlternateContent>
+      </w:r>
+      <w:r>
+        <w:rPr>
+          <w:noProof/>
+        </w:rPr>
+        <w:t xml:space="preserve"> </w:t>
+      </w:r>
+    </w:p>
+    <w:p>
+      <w:r>
+        <w:rPr>
+          <w:noProof/>
+        </w:rPr>
+        <mc:AlternateContent>
+          <mc:Choice Requires="wps">
+            <w:drawing>
+              <wp:anchor distT="0" distB="0" distL="114300" distR="114300" simplePos="0" relativeHeight="251661312" behindDoc="0" locked="0" layoutInCell="1" allowOverlap="1" wp14:anchorId="1A01C355" wp14:editId="3F7C03B3">
+                <wp:simplePos x="0" y="0"/>
+                <wp:positionH relativeFrom="column">
+                  <wp:posOffset>2089265</wp:posOffset>
+                </wp:positionH>
+                <wp:positionV relativeFrom="paragraph">
+                  <wp:posOffset>158750</wp:posOffset>
+                </wp:positionV>
+                <wp:extent cx="22168" cy="703811"/>
+                <wp:effectExtent l="76200" t="0" r="73660" b="58420"/>
+                <wp:wrapNone/>
+                <wp:docPr id="2" name="Straight Arrow Connector 2"/>
+                <wp:cNvGraphicFramePr/>
+                <a:graphic xmlns:a="http://schemas.openxmlformats.org/drawingml/2006/main">
+                  <a:graphicData uri="http://schemas.microsoft.com/office/word/2010/wordprocessingShape">
+                    <wps:wsp>
+                      <wps:cNvCnPr/>
+                      <wps:spPr>
+                        <a:xfrm flipH="1">
+                          <a:off x="0" y="0"/>
+                          <a:ext cx="22168" cy="703811"/>
+                        </a:xfrm>
+                        <a:prstGeom prst="straightConnector1">
+                          <a:avLst/>
+                        </a:prstGeom>
+                        <a:ln>
+                          <a:tailEnd type="triangle"/>
+                        </a:ln>
+                      </wps:spPr>
+                      <wps:style>
+                        <a:lnRef idx="1">
+                          <a:schemeClr val="accent1"/>
+                        </a:lnRef>
+                        <a:fillRef idx="0">
+                          <a:schemeClr val="accent1"/>
+                        </a:fillRef>
+                        <a:effectRef idx="0">
+                          <a:schemeClr val="accent1"/>
+                        </a:effectRef>
+                        <a:fontRef idx="minor">
+                          <a:schemeClr val="tx1"/>
+                        </a:fontRef>
+                      </wps:style>
+                      <wps:bodyPr/>
+                    </wps:wsp>
+                  </a:graphicData>
+                </a:graphic>
+              </wp:anchor>
+            </w:drawing>
+          </mc:Choice>
+          <mc:Fallback>
+            <w:pict>
+              <v:shapetype w14:anchorId="653F520A" id="_x0000_t32" coordsize="21600,21600" o:spt="32" o:oned="t" path="m,l21600,21600e" filled="f">
+                <v:path arrowok="t" fillok="f" o:connecttype="none"/>
+                <o:lock v:ext="edit" shapetype="t"/>
+              </v:shapetype>
+              <v:shape id="Straight Arrow Connector 2" o:spid="_x0000_s1026" type="#_x0000_t32" style="position:absolute;margin-left:164.5pt;margin-top:12.5pt;width:1.75pt;height:55.4pt;flip:x;z-index:251661312;visibility:visible;mso-wrap-style:square;mso-wrap-distance-left:9pt;mso-wrap-distance-top:0;mso-wrap-distance-right:9pt;mso-wrap-distance-bottom:0;mso-position-horizontal:absolute;mso-position-horizontal-relative:text;mso-position-vertical:absolute;mso-position-vertical-relative:text" o:gfxdata="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" strokecolor="#4472c4 [3204]" strokeweight=".5pt">
+                <v:stroke endarrow="block" joinstyle="miter"/>
+              </v:shape>
+            </w:pict>
+          </mc:Fallback>
+        </mc:AlternateContent>
+      </w:r>
+    </w:p>
+    <w:p/>
+    <w:p/>
+    <w:tbl>
+      <w:tblPr>
+        <w:tblStyle w:val="TableGrid"/>
+        <w:tblpPr w:leftFromText="180" w:rightFromText="180" w:vertAnchor="text" w:horzAnchor="page" w:tblpX="1895" w:tblpY="205"/>
+        <w:tblW w:w="0" w:type="auto"/>
+        <w:tblLook w:val="04A0" w:firstRow="1" w:lastRow="0" w:firstColumn="1" w:lastColumn="0" w:noHBand="0" w:noVBand="1"/>
+      </w:tblPr>
+      <w:tblGrid>
+        <w:gridCol w:w="659"/>
+        <w:gridCol w:w="1038"/>
+      </w:tblGrid>
+      <w:tr>
+        <w:trPr>
+          <w:trHeight w:val="260"/>
+        </w:trPr>
+        <w:tc>
+          <w:tcPr>
+            <w:tcW w:w="659" w:type="dxa"/>
+          </w:tcPr>
+          <w:p>
+            <w:pPr>
+              <w:rPr>
+                <w:sz w:val="20"/>
+                <w:szCs w:val="20"/>
+              </w:rPr>
+            </w:pPr>
+            <w:r>
+              <w:rPr>
+                <w:sz w:val="20"/>
+                <w:szCs w:val="20"/>
+              </w:rPr>
+              <w:t>Open</w:t>
+            </w:r>
+          </w:p>
+        </w:tc>
+        <w:tc>
+          <w:tcPr>
+            <w:tcW w:w="883" w:type="dxa"/>
+          </w:tcPr>
+          <w:p>
+            <w:pPr>
+              <w:rPr>
+                <w:sz w:val="20"/>
+                <w:szCs w:val="20"/>
+              </w:rPr>
+            </w:pPr>
+            <w:proofErr w:type="gramStart"/>
+            <w:r>
+              <w:rPr>
+                <w:sz w:val="20"/>
+                <w:szCs w:val="20"/>
+              </w:rPr>
+              <w:t>P(</w:t>
+            </w:r>
+            <w:proofErr w:type="gramEnd"/>
+            <w:r>
+              <w:rPr>
+                <w:sz w:val="20"/>
+                <w:szCs w:val="20"/>
+              </w:rPr>
+              <w:t>Recover</w:t>
+            </w:r>
+          </w:p>
+          <w:p>
+            <w:pPr>
+              <w:rPr>
+                <w:sz w:val="20"/>
+                <w:szCs w:val="20"/>
+              </w:rPr>
+            </w:pPr>
+            <w:r>
+              <w:rPr>
+                <w:sz w:val="20"/>
+                <w:szCs w:val="20"/>
+              </w:rPr>
+              <w:t>| Open</w:t>
+            </w:r>
+            <w:r>
+              <w:rPr>
+                <w:sz w:val="20"/>
+                <w:szCs w:val="20"/>
+              </w:rPr>
+              <w:t>)</w:t>
+            </w:r>
+          </w:p>
+        </w:tc>
+      </w:tr>
+      <w:tr>
+        <w:trPr>
+          <w:trHeight w:val="253"/>
+        </w:trPr>
+        <w:tc>
+          <w:tcPr>
+            <w:tcW w:w="659" w:type="dxa"/>
+          </w:tcPr>
+          <w:p>
+            <w:pPr>
+              <w:rPr>
+                <w:sz w:val="20"/>
+                <w:szCs w:val="20"/>
+              </w:rPr>
+            </w:pPr>
+            <w:r>
+              <w:rPr>
+                <w:sz w:val="20"/>
+                <w:szCs w:val="20"/>
+              </w:rPr>
+              <w:t>T</w:t>
+            </w:r>
+          </w:p>
+        </w:tc>
+        <w:tc>
+          <w:tcPr>
+            <w:tcW w:w="883" w:type="dxa"/>
+          </w:tcPr>
+          <w:p>
+            <w:pPr>
+              <w:rPr>
+                <w:sz w:val="20"/>
+                <w:szCs w:val="20"/>
+              </w:rPr>
+            </w:pPr>
+            <w:r>
+              <w:rPr>
+                <w:sz w:val="20"/>
+                <w:szCs w:val="20"/>
+              </w:rPr>
+              <w:t>0.78</w:t>
+            </w:r>
+          </w:p>
+        </w:tc>
+      </w:tr>
+      <w:tr>
+        <w:trPr>
+          <w:trHeight w:val="260"/>
+        </w:trPr>
+        <w:tc>
+          <w:tcPr>
+            <w:tcW w:w="659" w:type="dxa"/>
+          </w:tcPr>
+          <w:p>
+            <w:pPr>
+              <w:rPr>
+                <w:sz w:val="20"/>
+                <w:szCs w:val="20"/>
+              </w:rPr>
+            </w:pPr>
+            <w:r>
+              <w:rPr>
+                <w:sz w:val="20"/>
+                <w:szCs w:val="20"/>
+              </w:rPr>
+              <w:t>F</w:t>
+            </w:r>
+          </w:p>
+        </w:tc>
+        <w:tc>
+          <w:tcPr>
+            <w:tcW w:w="883" w:type="dxa"/>
+          </w:tcPr>
+          <w:p>
+            <w:pPr>
+              <w:rPr>
+                <w:sz w:val="20"/>
+                <w:szCs w:val="20"/>
+              </w:rPr>
+            </w:pPr>
+            <w:r>
+              <w:rPr>
+                <w:sz w:val="20"/>
+                <w:szCs w:val="20"/>
+              </w:rPr>
+              <w:t>0</w:t>
+            </w:r>
+            <w:r>
+              <w:rPr>
+                <w:sz w:val="20"/>
+                <w:szCs w:val="20"/>
+              </w:rPr>
+              <w:t>.</w:t>
+            </w:r>
+            <w:r>
+              <w:rPr>
+                <w:sz w:val="20"/>
+                <w:szCs w:val="20"/>
+              </w:rPr>
+              <w:t>83</w:t>
+            </w:r>
+          </w:p>
+        </w:tc>
+      </w:tr>
+    </w:tbl>
+    <w:p/>
+    <w:p>
+      <w:r>
+        <w:rPr>
+          <w:noProof/>
+        </w:rPr>
+        <mc:AlternateContent>
+          <mc:Choice Requires="wps">
+            <w:drawing>
+              <wp:anchor distT="0" distB="0" distL="114300" distR="114300" simplePos="0" relativeHeight="251660288" behindDoc="0" locked="0" layoutInCell="1" allowOverlap="1" wp14:anchorId="72D446C2" wp14:editId="19543D27">
+                <wp:simplePos x="0" y="0"/>
+                <wp:positionH relativeFrom="column">
+                  <wp:posOffset>1721774</wp:posOffset>
+                </wp:positionH>
+                <wp:positionV relativeFrom="paragraph">
+                  <wp:posOffset>100677</wp:posOffset>
+                </wp:positionV>
+                <wp:extent cx="809106" cy="288175"/>
+                <wp:effectExtent l="0" t="0" r="10160" b="17145"/>
+                <wp:wrapNone/>
+                <wp:docPr id="1" name="Text Box 1"/>
+                <wp:cNvGraphicFramePr/>
+                <a:graphic xmlns:a="http://schemas.openxmlformats.org/drawingml/2006/main">
+                  <a:graphicData uri="http://schemas.microsoft.com/office/word/2010/wordprocessingShape">
+                    <wps:wsp>
+                      <wps:cNvSpPr txBox="1"/>
+                      <wps:spPr>
+                        <a:xfrm>
+                          <a:off x="0" y="0"/>
+                          <a:ext cx="809106" cy="288175"/>
+                        </a:xfrm>
+                        <a:prstGeom prst="rect">
+                          <a:avLst/>
+                        </a:prstGeom>
+                        <a:solidFill>
+                          <a:schemeClr val="lt1"/>
+                        </a:solidFill>
+                        <a:ln w="6350">
+                          <a:solidFill>
+                            <a:prstClr val="black"/>
+                          </a:solidFill>
+                        </a:ln>
+                      </wps:spPr>
+                      <wps:txbx>
+                        <w:txbxContent>
+                          <w:p>
+                            <w:r>
+                              <w:t>Recovery</w:t>
+                            </w:r>
+                          </w:p>
+                        </w:txbxContent>
+                      </wps:txbx>
+                      <wps:bodyPr rot="0" spcFirstLastPara="0" vertOverflow="overflow" horzOverflow="overflow" vert="horz" wrap="square" lIns="91440" tIns="45720" rIns="91440" bIns="45720" numCol="1" spcCol="0" rtlCol="0" fromWordArt="0" anchor="t" anchorCtr="0" forceAA="0" compatLnSpc="1">
+                        <a:prstTxWarp prst="textNoShape">
+                          <a:avLst/>
+                        </a:prstTxWarp>
+                        <a:noAutofit/>
+                      </wps:bodyPr>
+                    </wps:wsp>
+                  </a:graphicData>
+                </a:graphic>
+                <wp14:sizeRelH relativeFrom="margin">
+                  <wp14:pctWidth>0</wp14:pctWidth>
+                </wp14:sizeRelH>
+              </wp:anchor>
+            </w:drawing>
+          </mc:Choice>
+          <mc:Fallback>
+            <w:pict>
+              <v:shape w14:anchorId="72D446C2" id="Text Box 1" o:spid="_x0000_s1027" type="#_x0000_t202" style="position:absolute;margin-left:135.55pt;margin-top:7.95pt;width:63.7pt;height:22.7pt;z-index:251660288;visibility:visible;mso-wrap-style:square;mso-width-percent:0;mso-wrap-distance-left:9pt;mso-wrap-distance-top:0;mso-wrap-distance-right:9pt;mso-wrap-distance-bottom:0;mso-position-horizontal:absolute;mso-position-horizontal-relative:text;mso-position-vertical:absolute;mso-position-vertical-relative:text;mso-width-percent:0;mso-width-relative:margin;v-text-anchor:top" o:gfxdata="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" fillcolor="white [3201]" strokeweight=".5pt">
+                <v:textbox>
+                  <w:txbxContent>
+                    <w:p>
+                      <w:r>
+                        <w:t>Recovery</w:t>
+                      </w:r>
+                    </w:p>
+                  </w:txbxContent>
+                </v:textbox>
+              </v:shape>
+            </w:pict>
+          </mc:Fallback>
+        </mc:AlternateContent>
+      </w:r>
+      <w:r>
+        <w:tab/>
+      </w:r>
+    </w:p>
+    <w:p/>
+    <w:p/>
+    <w:p/>
+    <w:p/>
+    <w:p/>
+    <w:p/>
+    <w:p/>
+    <w:p/>
+    <w:p/>
+    <w:p/>
+    <w:p/>
+    <w:p/>
+    <w:p>
+      <w:r>
+        <w:lastRenderedPageBreak/>
+        <w:t>Model B</w:t>
+      </w:r>
+    </w:p>
+    <w:tbl>
+      <w:tblPr>
+        <w:tblStyle w:val="TableGrid"/>
+        <w:tblpPr w:leftFromText="180" w:rightFromText="180" w:vertAnchor="text" w:horzAnchor="page" w:tblpX="9584" w:tblpY="41"/>
+        <w:tblW w:w="0" w:type="auto"/>
+        <w:tblLook w:val="04A0" w:firstRow="1" w:lastRow="0" w:firstColumn="1" w:lastColumn="0" w:noHBand="0" w:noVBand="1"/>
+      </w:tblPr>
+      <w:tblGrid>
+        <w:gridCol w:w="660"/>
+        <w:gridCol w:w="1038"/>
+      </w:tblGrid>
+      <w:tr>
+        <w:trPr>
+          <w:trHeight w:val="260"/>
+        </w:trPr>
+        <w:tc>
+          <w:tcPr>
+            <w:tcW w:w="659" w:type="dxa"/>
+          </w:tcPr>
+          <w:p>
+            <w:pPr>
+              <w:rPr>
+                <w:sz w:val="20"/>
+                <w:szCs w:val="20"/>
+              </w:rPr>
+            </w:pPr>
+            <w:r>
+              <w:rPr>
+                <w:sz w:val="20"/>
+                <w:szCs w:val="20"/>
+              </w:rPr>
+              <w:t>Size</w:t>
+            </w:r>
+          </w:p>
+        </w:tc>
+        <w:tc>
+          <w:tcPr>
+            <w:tcW w:w="1038" w:type="dxa"/>
+          </w:tcPr>
+          <w:p>
+            <w:pPr>
+              <w:rPr>
+                <w:sz w:val="20"/>
+                <w:szCs w:val="20"/>
+              </w:rPr>
+            </w:pPr>
+            <w:r>
+              <w:rPr>
+                <w:sz w:val="20"/>
+                <w:szCs w:val="20"/>
+              </w:rPr>
+              <w:t>P(</w:t>
+            </w:r>
+            <w:r>
+              <w:rPr>
+                <w:sz w:val="20"/>
+                <w:szCs w:val="20"/>
+              </w:rPr>
+              <w:t>Size</w:t>
+            </w:r>
+            <w:r>
+              <w:rPr>
+                <w:sz w:val="20"/>
+                <w:szCs w:val="20"/>
+              </w:rPr>
+              <w:t>)</w:t>
+            </w:r>
+          </w:p>
+        </w:tc>
+      </w:tr>
+      <w:tr>
+        <w:trPr>
+          <w:trHeight w:val="253"/>
+        </w:trPr>
+        <w:tc>
+          <w:tcPr>
+            <w:tcW w:w="659" w:type="dxa"/>
+          </w:tcPr>
+          <w:p>
+            <w:pPr>
+              <w:rPr>
+                <w:sz w:val="20"/>
+                <w:szCs w:val="20"/>
+              </w:rPr>
+            </w:pPr>
+            <w:r>
+              <w:rPr>
+                <w:sz w:val="20"/>
+                <w:szCs w:val="20"/>
+              </w:rPr>
+              <w:t>Large</w:t>
+            </w:r>
+          </w:p>
+        </w:tc>
+        <w:tc>
+          <w:tcPr>
+            <w:tcW w:w="1038" w:type="dxa"/>
+          </w:tcPr>
+          <w:p>
+            <w:pPr>
+              <w:rPr>
+                <w:sz w:val="20"/>
+                <w:szCs w:val="20"/>
+              </w:rPr>
+            </w:pPr>
+            <w:r>
+              <w:rPr>
+                <w:sz w:val="20"/>
+                <w:szCs w:val="20"/>
+              </w:rPr>
+              <w:t>0.</w:t>
+            </w:r>
+            <w:r>
+              <w:rPr>
+                <w:sz w:val="20"/>
+                <w:szCs w:val="20"/>
+              </w:rPr>
+              <w:t>49</w:t>
+            </w:r>
+          </w:p>
+        </w:tc>
+      </w:tr>
+      <w:tr>
+        <w:trPr>
+          <w:trHeight w:val="260"/>
+        </w:trPr>
+        <w:tc>
+          <w:tcPr>
+            <w:tcW w:w="659" w:type="dxa"/>
+          </w:tcPr>
+          <w:p>
+            <w:pPr>
+              <w:rPr>
+                <w:sz w:val="20"/>
+                <w:szCs w:val="20"/>
+              </w:rPr>
+            </w:pPr>
+            <w:r>
+              <w:rPr>
+                <w:sz w:val="20"/>
+                <w:szCs w:val="20"/>
+              </w:rPr>
+              <w:t>Small</w:t>
+            </w:r>
+          </w:p>
+        </w:tc>
+        <w:tc>
+          <w:tcPr>
+            <w:tcW w:w="1038" w:type="dxa"/>
+          </w:tcPr>
+          <w:p>
+            <w:pPr>
+              <w:rPr>
+                <w:sz w:val="20"/>
+                <w:szCs w:val="20"/>
+              </w:rPr>
+            </w:pPr>
+            <w:r>
+              <w:rPr>
+                <w:sz w:val="20"/>
+                <w:szCs w:val="20"/>
+              </w:rPr>
+              <w:t>0</w:t>
+            </w:r>
+            <w:r>
+              <w:rPr>
+                <w:sz w:val="20"/>
+                <w:szCs w:val="20"/>
+              </w:rPr>
+              <w:t>.</w:t>
+            </w:r>
+            <w:r>
+              <w:rPr>
+                <w:sz w:val="20"/>
+                <w:szCs w:val="20"/>
+              </w:rPr>
+              <w:t>51</w:t>
+            </w:r>
+          </w:p>
+        </w:tc>
+      </w:tr>
+    </w:tbl>
+    <w:p>
+      <w:r>
+        <w:rPr>
+          <w:noProof/>
+        </w:rPr>
+        <mc:AlternateContent>
+          <mc:Choice Requires="wps">
+            <w:drawing>
+              <wp:anchor distT="45720" distB="45720" distL="114300" distR="114300" simplePos="0" relativeHeight="251667456" behindDoc="0" locked="0" layoutInCell="1" allowOverlap="1" wp14:anchorId="5DE377F9" wp14:editId="5D300033">
+                <wp:simplePos x="0" y="0"/>
+                <wp:positionH relativeFrom="column">
+                  <wp:posOffset>3865072</wp:posOffset>
+                </wp:positionH>
+                <wp:positionV relativeFrom="paragraph">
+                  <wp:posOffset>1617</wp:posOffset>
+                </wp:positionV>
+                <wp:extent cx="1063625" cy="332105"/>
+                <wp:effectExtent l="0" t="0" r="22225" b="10795"/>
+                <wp:wrapSquare wrapText="bothSides"/>
+                <wp:docPr id="5" name="Text Box 2"/>
+                <wp:cNvGraphicFramePr>
+                  <a:graphicFrameLocks xmlns:a="http://schemas.openxmlformats.org/drawingml/2006/main"/>
+                </wp:cNvGraphicFramePr>
+                <a:graphic xmlns:a="http://schemas.openxmlformats.org/drawingml/2006/main">
+                  <a:graphicData uri="http://schemas.microsoft.com/office/word/2010/wordprocessingShape">
+                    <wps:wsp>
+                      <wps:cNvSpPr txBox="1">
+                        <a:spLocks noChangeArrowheads="1"/>
+                      </wps:cNvSpPr>
+                      <wps:spPr bwMode="auto">
+                        <a:xfrm>
+                          <a:off x="0" y="0"/>
+                          <a:ext cx="1063625" cy="332105"/>
+                        </a:xfrm>
+                        <a:prstGeom prst="rect">
+                          <a:avLst/>
+                        </a:prstGeom>
+                        <a:solidFill>
+                          <a:srgbClr val="FFFFFF"/>
+                        </a:solidFill>
+                        <a:ln w="9525">
+                          <a:solidFill>
+                            <a:srgbClr val="000000"/>
+                          </a:solidFill>
+                          <a:miter lim="800000"/>
+                          <a:headEnd/>
+                          <a:tailEnd/>
+                        </a:ln>
+                      </wps:spPr>
+                      <wps:txbx>
+                        <w:txbxContent>
+                          <w:p>
+                            <w:r>
+                              <w:t>Stone Size</w:t>
+                            </w:r>
+                          </w:p>
+                        </w:txbxContent>
+                      </wps:txbx>
+                      <wps:bodyPr rot="0" vert="horz" wrap="square" lIns="91440" tIns="45720" rIns="91440" bIns="45720" anchor="t" anchorCtr="0">
+                        <a:noAutofit/>
+                      </wps:bodyPr>
+                    </wps:wsp>
+                  </a:graphicData>
+                </a:graphic>
+                <wp14:sizeRelH relativeFrom="margin">
+                  <wp14:pctWidth>0</wp14:pctWidth>
+                </wp14:sizeRelH>
+                <wp14:sizeRelV relativeFrom="margin">
+                  <wp14:pctHeight>0</wp14:pctHeight>
+                </wp14:sizeRelV>
+              </wp:anchor>
+            </w:drawing>
+          </mc:Choice>
+          <mc:Fallback>
+            <w:pict>
+              <v:shape w14:anchorId="5DE377F9" id="_x0000_s1028" type="#_x0000_t202" style="position:absolute;margin-left:304.35pt;margin-top:.15pt;width:83.75pt;height:26.15pt;z-index:251667456;visibility:visible;mso-wrap-style:square;mso-width-percent:0;mso-height-percent:0;mso-wrap-distance-left:9pt;mso-wrap-distance-top:3.6pt;mso-wrap-distance-right:9pt;mso-wrap-distance-bottom:3.6pt;mso-position-horizontal:absolute;mso-position-horizontal-relative:text;mso-position-vertical:absolute;mso-position-vertical-relative:text;mso-width-percent:0;mso-height-percent:0;mso-width-relative:margin;mso-height-relative:margin;v-text-anchor:top" o:gfxdata="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">
+                <v:textbox>
+                  <w:txbxContent>
+                    <w:p>
+                      <w:r>
+                        <w:t>Stone Size</w:t>
+                      </w:r>
+                    </w:p>
+                  </w:txbxContent>
+                </v:textbox>
+                <w10:wrap type="square"/>
+              </v:shape>
+            </w:pict>
+          </mc:Fallback>
+        </mc:AlternateContent>
+      </w:r>
+    </w:p>
+    <w:p>
+      <w:r>
+        <w:rPr>
+          <w:noProof/>
+        </w:rPr>
+        <mc:AlternateContent>
+          <mc:Choice Requires="wps">
+            <w:drawing>
+              <wp:anchor distT="0" distB="0" distL="114300" distR="114300" simplePos="0" relativeHeight="251668480" behindDoc="0" locked="0" layoutInCell="1" allowOverlap="1" wp14:anchorId="64F34768" wp14:editId="5EB12915">
+                <wp:simplePos x="0" y="0"/>
+                <wp:positionH relativeFrom="column">
+                  <wp:posOffset>2987040</wp:posOffset>
+                </wp:positionH>
+                <wp:positionV relativeFrom="paragraph">
+                  <wp:posOffset>148417</wp:posOffset>
+                </wp:positionV>
+                <wp:extent cx="881149" cy="720840"/>
+                <wp:effectExtent l="38100" t="0" r="33655" b="60325"/>
+                <wp:wrapNone/>
+                <wp:docPr id="6" name="Straight Arrow Connector 6"/>
+                <wp:cNvGraphicFramePr/>
+                <a:graphic xmlns:a="http://schemas.openxmlformats.org/drawingml/2006/main">
+                  <a:graphicData uri="http://schemas.microsoft.com/office/word/2010/wordprocessingShape">
+                    <wps:wsp>
+                      <wps:cNvCnPr/>
+                      <wps:spPr>
+                        <a:xfrm flipH="1">
+                          <a:off x="0" y="0"/>
+                          <a:ext cx="881149" cy="720840"/>
+                        </a:xfrm>
+                        <a:prstGeom prst="straightConnector1">
+                          <a:avLst/>
+                        </a:prstGeom>
+                        <a:ln>
+                          <a:tailEnd type="triangle"/>
+                        </a:ln>
+                      </wps:spPr>
+                      <wps:style>
+                        <a:lnRef idx="1">
+                          <a:schemeClr val="accent1"/>
+                        </a:lnRef>
+                        <a:fillRef idx="0">
+                          <a:schemeClr val="accent1"/>
+                        </a:fillRef>
+                        <a:effectRef idx="0">
+                          <a:schemeClr val="accent1"/>
+                        </a:effectRef>
+                        <a:fontRef idx="minor">
+                          <a:schemeClr val="tx1"/>
+                        </a:fontRef>
+                      </wps:style>
+                      <wps:bodyPr/>
+                    </wps:wsp>
+                  </a:graphicData>
+                </a:graphic>
+              </wp:anchor>
+            </w:drawing>
+          </mc:Choice>
+          <mc:Fallback>
+            <w:pict>
+              <v:shape w14:anchorId="157C6DC1" id="Straight Arrow Connector 6" o:spid="_x0000_s1026" type="#_x0000_t32" style="position:absolute;margin-left:235.2pt;margin-top:11.7pt;width:69.4pt;height:56.75pt;flip:x;z-index:251668480;visibility:visible;mso-wrap-style:square;mso-wrap-distance-left:9pt;mso-wrap-distance-top:0;mso-wrap-distance-right:9pt;mso-wrap-distance-bottom:0;mso-position-horizontal:absolute;mso-position-horizontal-relative:text;mso-position-vertical:absolute;mso-position-vertical-relative:text" o:gfxdata="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" strokecolor="#4472c4 [3204]" strokeweight=".5pt">
+                <v:stroke endarrow="block" joinstyle="miter"/>
+              </v:shape>
+            </w:pict>
+          </mc:Fallback>
+        </mc:AlternateContent>
+      </w:r>
+      <w:r>
+        <w:rPr>
+          <w:noProof/>
+        </w:rPr>
+        <mc:AlternateContent>
+          <mc:Choice Requires="wps">
+            <w:drawing>
+              <wp:anchor distT="45720" distB="45720" distL="114300" distR="114300" simplePos="0" relativeHeight="251663360" behindDoc="0" locked="0" layoutInCell="1" allowOverlap="1" wp14:anchorId="79E87685" wp14:editId="5D1DC4BF">
+                <wp:simplePos x="0" y="0"/>
+                <wp:positionH relativeFrom="column">
+                  <wp:posOffset>887961</wp:posOffset>
+                </wp:positionH>
+                <wp:positionV relativeFrom="paragraph">
+                  <wp:posOffset>7620</wp:posOffset>
+                </wp:positionV>
+                <wp:extent cx="1063625" cy="332105"/>
+                <wp:effectExtent l="0" t="0" r="22225" b="10795"/>
+                <wp:wrapSquare wrapText="bothSides"/>
+                <wp:docPr id="3" name="Text Box 2"/>
+                <wp:cNvGraphicFramePr>
+                  <a:graphicFrameLocks xmlns:a="http://schemas.openxmlformats.org/drawingml/2006/main"/>
+                </wp:cNvGraphicFramePr>
+                <a:graphic xmlns:a="http://schemas.openxmlformats.org/drawingml/2006/main">
+                  <a:graphicData uri="http://schemas.microsoft.com/office/word/2010/wordprocessingShape">
+                    <wps:wsp>
+                      <wps:cNvSpPr txBox="1">
+                        <a:spLocks noChangeArrowheads="1"/>
+                      </wps:cNvSpPr>
+                      <wps:spPr bwMode="auto">
+                        <a:xfrm>
+                          <a:off x="0" y="0"/>
+                          <a:ext cx="1063625" cy="332105"/>
+                        </a:xfrm>
+                        <a:prstGeom prst="rect">
+                          <a:avLst/>
+                        </a:prstGeom>
+                        <a:solidFill>
+                          <a:srgbClr val="FFFFFF"/>
+                        </a:solidFill>
+                        <a:ln w="9525">
+                          <a:solidFill>
+                            <a:srgbClr val="000000"/>
+                          </a:solidFill>
+                          <a:miter lim="800000"/>
+                          <a:headEnd/>
+                          <a:tailEnd/>
+                        </a:ln>
+                      </wps:spPr>
+                      <wps:txbx>
+                        <w:txbxContent>
+                          <w:p>
+                            <w:r>
+                              <w:t>Open Surgery</w:t>
+                            </w:r>
+                          </w:p>
+                        </w:txbxContent>
+                      </wps:txbx>
+                      <wps:bodyPr rot="0" vert="horz" wrap="square" lIns="91440" tIns="45720" rIns="91440" bIns="45720" anchor="t" anchorCtr="0">
+                        <a:noAutofit/>
+                      </wps:bodyPr>
+                    </wps:wsp>
+                  </a:graphicData>
+                </a:graphic>
+                <wp14:sizeRelH relativeFrom="margin">
+                  <wp14:pctWidth>0</wp14:pctWidth>
+                </wp14:sizeRelH>
+                <wp14:sizeRelV relativeFrom="margin">
+                  <wp14:pctHeight>0</wp14:pctHeight>
+                </wp14:sizeRelV>
+              </wp:anchor>
+            </w:drawing>
+          </mc:Choice>
+          <mc:Fallback>
+            <w:pict>
+              <v:shape w14:anchorId="79E87685" id="_x0000_s1029" type="#_x0000_t202" style="position:absolute;margin-left:69.9pt;margin-top:.6pt;width:83.75pt;height:26.15pt;z-index:251663360;visibility:visible;mso-wrap-style:square;mso-width-percent:0;mso-height-percent:0;mso-wrap-distance-left:9pt;mso-wrap-distance-top:3.6pt;mso-wrap-distance-right:9pt;mso-wrap-distance-bottom:3.6pt;mso-position-horizontal:absolute;mso-position-horizontal-relative:text;mso-position-vertical:absolute;mso-position-vertical-relative:text;mso-width-percent:0;mso-height-percent:0;mso-width-relative:margin;mso-height-relative:margin;v-text-anchor:top" o:gfxdata="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">
+                <v:textbox>
+                  <w:txbxContent>
+                    <w:p>
+                      <w:r>
+                        <w:t>Open Surgery</w:t>
+                      </w:r>
+                    </w:p>
+                  </w:txbxContent>
+                </v:textbox>
+                <w10:wrap type="square"/>
+              </v:shape>
+            </w:pict>
+          </mc:Fallback>
+        </mc:AlternateContent>
+      </w:r>
+    </w:p>
+    <w:p>
+      <w:r>
+        <w:rPr>
+          <w:noProof/>
+        </w:rPr>
+        <mc:AlternateContent>
+          <mc:Choice Requires="wps">
+            <w:drawing>
+              <wp:anchor distT="0" distB="0" distL="114300" distR="114300" simplePos="0" relativeHeight="251669504" behindDoc="0" locked="0" layoutInCell="1" allowOverlap="1" wp14:anchorId="24FC673A" wp14:editId="5503BAA3">
+                <wp:simplePos x="0" y="0"/>
+                <wp:positionH relativeFrom="column">
+                  <wp:posOffset>1956262</wp:posOffset>
+                </wp:positionH>
+                <wp:positionV relativeFrom="paragraph">
+                  <wp:posOffset>162271</wp:posOffset>
+                </wp:positionV>
+                <wp:extent cx="504305" cy="520931"/>
+                <wp:effectExtent l="0" t="0" r="67310" b="50800"/>
+                <wp:wrapNone/>
+                <wp:docPr id="7" name="Straight Arrow Connector 7"/>
+                <wp:cNvGraphicFramePr/>
+                <a:graphic xmlns:a="http://schemas.openxmlformats.org/drawingml/2006/main">
+                  <a:graphicData uri="http://schemas.microsoft.com/office/word/2010/wordprocessingShape">
+                    <wps:wsp>
+                      <wps:cNvCnPr/>
+                      <wps:spPr>
+                        <a:xfrm>
+                          <a:off x="0" y="0"/>
+                          <a:ext cx="504305" cy="520931"/>
+                        </a:xfrm>
+                        <a:prstGeom prst="straightConnector1">
+                          <a:avLst/>
+                        </a:prstGeom>
+                        <a:ln>
+                          <a:tailEnd type="triangle"/>
+                        </a:ln>
+                      </wps:spPr>
+                      <wps:style>
+                        <a:lnRef idx="1">
+                          <a:schemeClr val="accent1"/>
+                        </a:lnRef>
+                        <a:fillRef idx="0">
+                          <a:schemeClr val="accent1"/>
+                        </a:fillRef>
+                        <a:effectRef idx="0">
+                          <a:schemeClr val="accent1"/>
+                        </a:effectRef>
+                        <a:fontRef idx="minor">
+                          <a:schemeClr val="tx1"/>
+                        </a:fontRef>
+                      </wps:style>
+                      <wps:bodyPr/>
+                    </wps:wsp>
+                  </a:graphicData>
+                </a:graphic>
+              </wp:anchor>
+            </w:drawing>
+          </mc:Choice>
+          <mc:Fallback>
+            <w:pict>
+              <v:shape w14:anchorId="360E758D" id="Straight Arrow Connector 7" o:spid="_x0000_s1026" type="#_x0000_t32" style="position:absolute;margin-left:154.05pt;margin-top:12.8pt;width:39.7pt;height:41pt;z-index:251669504;visibility:visible;mso-wrap-style:square;mso-wrap-distance-left:9pt;mso-wrap-distance-top:0;mso-wrap-distance-right:9pt;mso-wrap-distance-bottom:0;mso-position-horizontal:absolute;mso-position-horizontal-relative:text;mso-position-vertical:absolute;mso-position-vertical-relative:text" o:gfxdata="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" strokecolor="#4472c4 [3204]" strokeweight=".5pt">
+                <v:stroke endarrow="block" joinstyle="miter"/>
+              </v:shape>
+            </w:pict>
+          </mc:Fallback>
+        </mc:AlternateContent>
+      </w:r>
+    </w:p>
+    <w:tbl>
+      <w:tblPr>
+        <w:tblStyle w:val="TableGrid"/>
+        <w:tblpPr w:leftFromText="180" w:rightFromText="180" w:vertAnchor="text" w:horzAnchor="margin" w:tblpY="82"/>
+        <w:tblW w:w="0" w:type="auto"/>
+        <w:tblLook w:val="04A0" w:firstRow="1" w:lastRow="0" w:firstColumn="1" w:lastColumn="0" w:noHBand="0" w:noVBand="1"/>
+      </w:tblPr>
+      <w:tblGrid>
+        <w:gridCol w:w="659"/>
+        <w:gridCol w:w="1038"/>
+      </w:tblGrid>
+      <w:tr>
+        <w:trPr>
+          <w:trHeight w:val="260"/>
+        </w:trPr>
+        <w:tc>
+          <w:tcPr>
+            <w:tcW w:w="659" w:type="dxa"/>
+          </w:tcPr>
+          <w:p>
+            <w:pPr>
+              <w:rPr>
+                <w:sz w:val="20"/>
+                <w:szCs w:val="20"/>
+              </w:rPr>
+            </w:pPr>
+            <w:r>
+              <w:rPr>
+                <w:sz w:val="20"/>
+                <w:szCs w:val="20"/>
+              </w:rPr>
+              <w:t>Open</w:t>
+            </w:r>
+          </w:p>
+        </w:tc>
+        <w:tc>
+          <w:tcPr>
+            <w:tcW w:w="1038" w:type="dxa"/>
+          </w:tcPr>
+          <w:p>
+            <w:pPr>
+              <w:rPr>
+                <w:sz w:val="20"/>
+                <w:szCs w:val="20"/>
+              </w:rPr>
+            </w:pPr>
+            <w:r>
+              <w:rPr>
+                <w:sz w:val="20"/>
+                <w:szCs w:val="20"/>
+              </w:rPr>
+              <w:t>P(</w:t>
+            </w:r>
+            <w:r>
+              <w:rPr>
+                <w:sz w:val="20"/>
+                <w:szCs w:val="20"/>
+              </w:rPr>
+              <w:t>Open</w:t>
+            </w:r>
+            <w:r>
+              <w:rPr>
+                <w:sz w:val="20"/>
+                <w:szCs w:val="20"/>
+              </w:rPr>
+              <w:t>)</w:t>
+            </w:r>
+          </w:p>
+        </w:tc>
+      </w:tr>
+      <w:tr>
+        <w:trPr>
+          <w:trHeight w:val="253"/>
+        </w:trPr>
+        <w:tc>
+          <w:tcPr>
+            <w:tcW w:w="659" w:type="dxa"/>
+          </w:tcPr>
+          <w:p>
+            <w:pPr>
+              <w:rPr>
+                <w:sz w:val="20"/>
+                <w:szCs w:val="20"/>
+              </w:rPr>
+            </w:pPr>
+            <w:r>
+              <w:rPr>
+                <w:sz w:val="20"/>
+                <w:szCs w:val="20"/>
+              </w:rPr>
+              <w:t>T</w:t>
+            </w:r>
+          </w:p>
+        </w:tc>
+        <w:tc>
+          <w:tcPr>
+            <w:tcW w:w="1038" w:type="dxa"/>
+          </w:tcPr>
+          <w:p>
+            <w:pPr>
+              <w:rPr>
+                <w:sz w:val="20"/>
+                <w:szCs w:val="20"/>
+              </w:rPr>
+            </w:pPr>
+            <w:r>
+              <w:rPr>
+                <w:sz w:val="20"/>
+                <w:szCs w:val="20"/>
+              </w:rPr>
+              <w:t>0.</w:t>
+            </w:r>
+            <w:r>
+              <w:rPr>
+                <w:sz w:val="20"/>
+                <w:szCs w:val="20"/>
+              </w:rPr>
+              <w:t>5</w:t>
+            </w:r>
+          </w:p>
+        </w:tc>
+      </w:tr>
+      <w:tr>
+        <w:trPr>
+          <w:trHeight w:val="260"/>
+        </w:trPr>
+        <w:tc>
+          <w:tcPr>
+            <w:tcW w:w="659" w:type="dxa"/>
+          </w:tcPr>
+          <w:p>
+            <w:pPr>
+              <w:rPr>
+                <w:sz w:val="20"/>
+                <w:szCs w:val="20"/>
+              </w:rPr>
+            </w:pPr>
+            <w:r>
+              <w:rPr>
+                <w:sz w:val="20"/>
+                <w:szCs w:val="20"/>
+              </w:rPr>
+              <w:t>F</w:t>
+            </w:r>
+          </w:p>
+        </w:tc>
+        <w:tc>
+          <w:tcPr>
+            <w:tcW w:w="1038" w:type="dxa"/>
+          </w:tcPr>
+          <w:p>
+            <w:pPr>
+              <w:rPr>
+                <w:sz w:val="20"/>
+                <w:szCs w:val="20"/>
+              </w:rPr>
+            </w:pPr>
+            <w:r>
+              <w:rPr>
+                <w:sz w:val="20"/>
+                <w:szCs w:val="20"/>
+              </w:rPr>
+              <w:t>0</w:t>
+            </w:r>
+            <w:r>
+              <w:rPr>
+                <w:sz w:val="20"/>
+                <w:szCs w:val="20"/>
+              </w:rPr>
+              <w:t>.</w:t>
+            </w:r>
+            <w:r>
+              <w:rPr>
+                <w:sz w:val="20"/>
+                <w:szCs w:val="20"/>
+              </w:rPr>
+              <w:t>5</w:t>
+            </w:r>
+          </w:p>
+        </w:tc>
+      </w:tr>
+    </w:tbl>
+    <w:p/>
+    <w:p/>
+    <w:p>
+      <w:r>
+        <w:rPr>
+          <w:noProof/>
+        </w:rPr>
+        <mc:AlternateContent>
+          <mc:Choice Requires="wps">
+            <w:drawing>
+              <wp:anchor distT="0" distB="0" distL="114300" distR="114300" simplePos="0" relativeHeight="251665408" behindDoc="0" locked="0" layoutInCell="1" allowOverlap="1" wp14:anchorId="216B87F7" wp14:editId="12F89E05">
+                <wp:simplePos x="0" y="0"/>
+                <wp:positionH relativeFrom="margin">
+                  <wp:posOffset>2273531</wp:posOffset>
+                </wp:positionH>
+                <wp:positionV relativeFrom="paragraph">
+                  <wp:posOffset>125557</wp:posOffset>
+                </wp:positionV>
+                <wp:extent cx="809106" cy="288175"/>
+                <wp:effectExtent l="0" t="0" r="10160" b="17145"/>
+                <wp:wrapNone/>
+                <wp:docPr id="4" name="Text Box 4"/>
+                <wp:cNvGraphicFramePr/>
+                <a:graphic xmlns:a="http://schemas.openxmlformats.org/drawingml/2006/main">
+                  <a:graphicData uri="http://schemas.microsoft.com/office/word/2010/wordprocessingShape">
+                    <wps:wsp>
+                      <wps:cNvSpPr txBox="1"/>
+                      <wps:spPr>
+                        <a:xfrm>
+                          <a:off x="0" y="0"/>
+                          <a:ext cx="809106" cy="288175"/>
+                        </a:xfrm>
+                        <a:prstGeom prst="rect">
+                          <a:avLst/>
+                        </a:prstGeom>
+                        <a:solidFill>
+                          <a:schemeClr val="lt1"/>
+                        </a:solidFill>
+                        <a:ln w="6350">
+                          <a:solidFill>
+                            <a:prstClr val="black"/>
+                          </a:solidFill>
+                        </a:ln>
+                      </wps:spPr>
+                      <wps:txbx>
+                        <w:txbxContent>
+                          <w:p>
+                            <w:r>
+                              <w:t>Recovery</w:t>
+                            </w:r>
+                          </w:p>
+                        </w:txbxContent>
+                      </wps:txbx>
+                      <wps:bodyPr rot="0" spcFirstLastPara="0" vertOverflow="overflow" horzOverflow="overflow" vert="horz" wrap="square" lIns="91440" tIns="45720" rIns="91440" bIns="45720" numCol="1" spcCol="0" rtlCol="0" fromWordArt="0" anchor="t" anchorCtr="0" forceAA="0" compatLnSpc="1">
+                        <a:prstTxWarp prst="textNoShape">
+                          <a:avLst/>
+                        </a:prstTxWarp>
+                        <a:noAutofit/>
+                      </wps:bodyPr>
+                    </wps:wsp>
+                  </a:graphicData>
+                </a:graphic>
+                <wp14:sizeRelH relativeFrom="margin">
+                  <wp14:pctWidth>0</wp14:pctWidth>
+                </wp14:sizeRelH>
+              </wp:anchor>
+            </w:drawing>
+          </mc:Choice>
+          <mc:Fallback>
+            <w:pict>
+              <v:shape w14:anchorId="216B87F7" id="Text Box 4" o:spid="_x0000_s1030" type="#_x0000_t202" style="position:absolute;margin-left:179pt;margin-top:9.9pt;width:63.7pt;height:22.7pt;z-index:251665408;visibility:visible;mso-wrap-style:square;mso-width-percent:0;mso-wrap-distance-left:9pt;mso-wrap-distance-top:0;mso-wrap-distance-right:9pt;mso-wrap-distance-bottom:0;mso-position-horizontal:absolute;mso-position-horizontal-relative:margin;mso-position-vertical:absolute;mso-position-vertical-relative:text;mso-width-percent:0;mso-width-relative:margin;v-text-anchor:top" o:gfxdata="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" fillcolor="white [3201]" strokeweight=".5pt">
+                <v:textbox>
+                  <w:txbxContent>
+                    <w:p>
+                      <w:r>
+                        <w:t>Recovery</w:t>
+                      </w:r>
+                    </w:p>
+                  </w:txbxContent>
+                </v:textbox>
+                <w10:wrap anchorx="margin"/>
+              </v:shape>
+            </w:pict>
+          </mc:Fallback>
+        </mc:AlternateContent>
+      </w:r>
+    </w:p>
+    <w:p/>
+    <w:tbl>
+      <w:tblPr>
+        <w:tblStyle w:val="TableGrid"/>
+        <w:tblpPr w:leftFromText="180" w:rightFromText="180" w:vertAnchor="text" w:horzAnchor="margin" w:tblpXSpec="center" w:tblpY="224"/>
+        <w:tblW w:w="0" w:type="auto"/>
+        <w:tblLook w:val="04A0" w:firstRow="1" w:lastRow="0" w:firstColumn="1" w:lastColumn="0" w:noHBand="0" w:noVBand="1"/>
+      </w:tblPr>
+      <w:tblGrid>
+        <w:gridCol w:w="660"/>
+        <w:gridCol w:w="659"/>
+        <w:gridCol w:w="1038"/>
+      </w:tblGrid>
+      <w:tr>
+        <w:trPr>
+          <w:trHeight w:val="260"/>
+        </w:trPr>
+        <w:tc>
+          <w:tcPr>
+            <w:tcW w:w="659" w:type="dxa"/>
+          </w:tcPr>
+          <w:p>
+            <w:pPr>
+              <w:rPr>
+                <w:sz w:val="20"/>
+                <w:szCs w:val="20"/>
+              </w:rPr>
+            </w:pPr>
+            <w:r>
+              <w:rPr>
+                <w:sz w:val="20"/>
+                <w:szCs w:val="20"/>
+              </w:rPr>
+              <w:t>Size</w:t>
+            </w:r>
+          </w:p>
+        </w:tc>
+        <w:tc>
+          <w:tcPr>
+            <w:tcW w:w="659" w:type="dxa"/>
+          </w:tcPr>
+          <w:p>
+            <w:pPr>
+              <w:rPr>
+                <w:sz w:val="20"/>
+                <w:szCs w:val="20"/>
+              </w:rPr>
+            </w:pPr>
+            <w:r>
+              <w:rPr>
+                <w:sz w:val="20"/>
+                <w:szCs w:val="20"/>
+              </w:rPr>
+              <w:t>Open</w:t>
+            </w:r>
+          </w:p>
+        </w:tc>
+        <w:tc>
+          <w:tcPr>
+            <w:tcW w:w="1038" w:type="dxa"/>
+          </w:tcPr>
+          <w:p>
+            <w:pPr>
+              <w:rPr>
+                <w:sz w:val="20"/>
+                <w:szCs w:val="20"/>
+              </w:rPr>
+            </w:pPr>
+            <w:proofErr w:type="gramStart"/>
+            <w:r>
+              <w:rPr>
+                <w:sz w:val="20"/>
+                <w:szCs w:val="20"/>
+              </w:rPr>
+              <w:t>P(</w:t>
+            </w:r>
+            <w:proofErr w:type="gramEnd"/>
+            <w:r>
+              <w:rPr>
+                <w:sz w:val="20"/>
+                <w:szCs w:val="20"/>
+              </w:rPr>
+              <w:t>Recover</w:t>
+            </w:r>
+          </w:p>
+          <w:p>
+            <w:pPr>
+              <w:rPr>
+                <w:sz w:val="20"/>
+                <w:szCs w:val="20"/>
+              </w:rPr>
+            </w:pPr>
+            <w:r>
+              <w:rPr>
+                <w:sz w:val="20"/>
+                <w:szCs w:val="20"/>
+              </w:rPr>
+              <w:t>| Open, Size</w:t>
+            </w:r>
+            <w:r>
+              <w:rPr>
+                <w:sz w:val="20"/>
+                <w:szCs w:val="20"/>
+              </w:rPr>
+              <w:t>)</w:t>
+            </w:r>
+          </w:p>
+        </w:tc>
+      </w:tr>
+      <w:tr>
+        <w:trPr>
+          <w:trHeight w:val="253"/>
+        </w:trPr>
+        <w:tc>
+          <w:tcPr>
+            <w:tcW w:w="659" w:type="dxa"/>
+          </w:tcPr>
+          <w:p>
+            <w:pPr>
+              <w:rPr>
+                <w:sz w:val="20"/>
+                <w:szCs w:val="20"/>
+              </w:rPr>
+            </w:pPr>
+            <w:r>
+              <w:rPr>
+                <w:sz w:val="20"/>
+                <w:szCs w:val="20"/>
+              </w:rPr>
+              <w:t>Large</w:t>
+            </w:r>
+          </w:p>
+        </w:tc>
+        <w:tc>
+          <w:tcPr>
+            <w:tcW w:w="659" w:type="dxa"/>
+          </w:tcPr>
+          <w:p>
+            <w:pPr>
+              <w:rPr>
+                <w:sz w:val="20"/>
+                <w:szCs w:val="20"/>
+              </w:rPr>
+            </w:pPr>
+            <w:r>
+              <w:rPr>
+                <w:sz w:val="20"/>
+                <w:szCs w:val="20"/>
+              </w:rPr>
+              <w:t>T</w:t>
+            </w:r>
+          </w:p>
+        </w:tc>
+        <w:tc>
+          <w:tcPr>
+            <w:tcW w:w="1038" w:type="dxa"/>
+          </w:tcPr>
+          <w:p>
+            <w:pPr>
+              <w:rPr>
+                <w:sz w:val="20"/>
+                <w:szCs w:val="20"/>
+              </w:rPr>
+            </w:pPr>
+            <w:r>
+              <w:rPr>
+                <w:sz w:val="20"/>
+                <w:szCs w:val="20"/>
+              </w:rPr>
+              <w:t>0.7</w:t>
+            </w:r>
+            <w:r>
+              <w:rPr>
+                <w:sz w:val="20"/>
+                <w:szCs w:val="20"/>
+              </w:rPr>
+              <w:t>3</w:t>
+            </w:r>
+          </w:p>
+        </w:tc>
+      </w:tr>
+      <w:tr>
+        <w:trPr>
+          <w:trHeight w:val="260"/>
+        </w:trPr>
+        <w:tc>
+          <w:tcPr>
+            <w:tcW w:w="659" w:type="dxa"/>
+          </w:tcPr>
+          <w:p>
+            <w:pPr>
+              <w:rPr>
+                <w:sz w:val="20"/>
+                <w:szCs w:val="20"/>
+              </w:rPr>
+            </w:pPr>
+            <w:r>
+              <w:rPr>
+                <w:sz w:val="20"/>
+                <w:szCs w:val="20"/>
+              </w:rPr>
+              <w:t>Small</w:t>
+            </w:r>
+          </w:p>
+        </w:tc>
+        <w:tc>
+          <w:tcPr>
+            <w:tcW w:w="659" w:type="dxa"/>
+          </w:tcPr>
+          <w:p>
+            <w:pPr>
+              <w:rPr>
+                <w:sz w:val="20"/>
+                <w:szCs w:val="20"/>
+              </w:rPr>
+            </w:pPr>
+            <w:r>
+              <w:rPr>
+                <w:sz w:val="20"/>
+                <w:szCs w:val="20"/>
+              </w:rPr>
+              <w:t>T</w:t>
+            </w:r>
+          </w:p>
+        </w:tc>
+        <w:tc>
+          <w:tcPr>
+            <w:tcW w:w="1038" w:type="dxa"/>
+          </w:tcPr>
+          <w:p>
+            <w:pPr>
+              <w:rPr>
+                <w:sz w:val="20"/>
+                <w:szCs w:val="20"/>
+              </w:rPr>
+            </w:pPr>
+            <w:r>
+              <w:rPr>
+                <w:sz w:val="20"/>
+                <w:szCs w:val="20"/>
+              </w:rPr>
+              <w:t>0</w:t>
+            </w:r>
+            <w:r>
+              <w:rPr>
+                <w:sz w:val="20"/>
+                <w:szCs w:val="20"/>
+              </w:rPr>
+              <w:t>.</w:t>
+            </w:r>
+            <w:r>
+              <w:rPr>
+                <w:sz w:val="20"/>
+                <w:szCs w:val="20"/>
+              </w:rPr>
+              <w:t>93</w:t>
+            </w:r>
+          </w:p>
+        </w:tc>
+      </w:tr>
+      <w:tr>
+        <w:trPr>
+          <w:trHeight w:val="260"/>
+        </w:trPr>
+        <w:tc>
+          <w:tcPr>
+            <w:tcW w:w="659" w:type="dxa"/>
+          </w:tcPr>
+          <w:p>
+            <w:pPr>
+              <w:rPr>
+                <w:sz w:val="20"/>
+                <w:szCs w:val="20"/>
+              </w:rPr>
+            </w:pPr>
+            <w:r>
+              <w:rPr>
+                <w:sz w:val="20"/>
+                <w:szCs w:val="20"/>
+              </w:rPr>
+              <w:t>Large</w:t>
+            </w:r>
+          </w:p>
+        </w:tc>
+        <w:tc>
+          <w:tcPr>
+            <w:tcW w:w="659" w:type="dxa"/>
+          </w:tcPr>
+          <w:p>
+            <w:pPr>
+              <w:rPr>
+                <w:sz w:val="20"/>
+                <w:szCs w:val="20"/>
+              </w:rPr>
+            </w:pPr>
+            <w:r>
+              <w:rPr>
+                <w:sz w:val="20"/>
+                <w:szCs w:val="20"/>
+              </w:rPr>
+              <w:t>F</w:t>
+            </w:r>
+          </w:p>
+        </w:tc>
+        <w:tc>
+          <w:tcPr>
+            <w:tcW w:w="1038" w:type="dxa"/>
+          </w:tcPr>
+          <w:p>
+            <w:pPr>
+              <w:rPr>
+                <w:sz w:val="20"/>
+                <w:szCs w:val="20"/>
+              </w:rPr>
+            </w:pPr>
+            <w:r>
+              <w:rPr>
+                <w:sz w:val="20"/>
+                <w:szCs w:val="20"/>
+              </w:rPr>
+              <w:t>0.69</w:t>
+            </w:r>
+          </w:p>
+        </w:tc>
+      </w:tr>
+      <w:tr>
+        <w:trPr>
+          <w:trHeight w:val="260"/>
+        </w:trPr>
+        <w:tc>
+          <w:tcPr>
+            <w:tcW w:w="659" w:type="dxa"/>
+          </w:tcPr>
+          <w:p>
+            <w:pPr>
+              <w:rPr>
+                <w:sz w:val="20"/>
+                <w:szCs w:val="20"/>
+              </w:rPr>
+            </w:pPr>
+            <w:r>
+              <w:rPr>
+                <w:sz w:val="20"/>
+                <w:szCs w:val="20"/>
+              </w:rPr>
+              <w:t>Small</w:t>
+            </w:r>
+          </w:p>
+        </w:tc>
+        <w:tc>
+          <w:tcPr>
+            <w:tcW w:w="659" w:type="dxa"/>
+          </w:tcPr>
+          <w:p>
+            <w:pPr>
+              <w:rPr>
+                <w:sz w:val="20"/>
+                <w:szCs w:val="20"/>
+              </w:rPr>
+            </w:pPr>
+            <w:r>
+              <w:rPr>
+                <w:sz w:val="20"/>
+                <w:szCs w:val="20"/>
+              </w:rPr>
+              <w:t>F</w:t>
+            </w:r>
+          </w:p>
+        </w:tc>
+        <w:tc>
+          <w:tcPr>
+            <w:tcW w:w="1038" w:type="dxa"/>
+          </w:tcPr>
+          <w:p>
+            <w:pPr>
+              <w:rPr>
+                <w:sz w:val="20"/>
+                <w:szCs w:val="20"/>
+              </w:rPr>
+            </w:pPr>
+            <w:r>
+              <w:rPr>
+                <w:sz w:val="20"/>
+                <w:szCs w:val="20"/>
+              </w:rPr>
+              <w:t>0.87</w:t>
+            </w:r>
+          </w:p>
+        </w:tc>
+      </w:tr>
+    </w:tbl>
+    <w:p/>
+    <w:p/>
+    <w:p/>
+    <w:p/>
+    <w:p/>
+    <w:p/>
+    <w:p/>
+    <w:p/>
+    <w:p>
+      <w:r>
+        <w:t>Model C</w:t>
+      </w:r>
+      <w:r>
+        <w:t xml:space="preserve"> </w:t>
+      </w:r>
+    </w:p>
+    <w:tbl>
+      <w:tblPr>
+        <w:tblStyle w:val="TableGrid"/>
+        <w:tblpPr w:leftFromText="180" w:rightFromText="180" w:vertAnchor="text" w:horzAnchor="page" w:tblpX="9584" w:tblpY="41"/>
+        <w:tblW w:w="0" w:type="auto"/>
+        <w:tblLook w:val="04A0" w:firstRow="1" w:lastRow="0" w:firstColumn="1" w:lastColumn="0" w:noHBand="0" w:noVBand="1"/>
+      </w:tblPr>
+      <w:tblGrid>
+        <w:gridCol w:w="660"/>
+        <w:gridCol w:w="1038"/>
+      </w:tblGrid>
+      <w:tr>
+        <w:trPr>
+          <w:trHeight w:val="260"/>
+        </w:trPr>
+        <w:tc>
+          <w:tcPr>
+            <w:tcW w:w="659" w:type="dxa"/>
+          </w:tcPr>
+          <w:p>
+            <w:pPr>
+              <w:rPr>
+                <w:sz w:val="20"/>
+                <w:szCs w:val="20"/>
+              </w:rPr>
+            </w:pPr>
+            <w:r>
+              <w:rPr>
+                <w:sz w:val="20"/>
+                <w:szCs w:val="20"/>
+              </w:rPr>
+              <w:t>Open</w:t>
+            </w:r>
+          </w:p>
+        </w:tc>
+        <w:tc>
+          <w:tcPr>
+            <w:tcW w:w="1038" w:type="dxa"/>
+          </w:tcPr>
+          <w:p>
+            <w:pPr>
+              <w:rPr>
+                <w:sz w:val="20"/>
+                <w:szCs w:val="20"/>
+              </w:rPr>
+            </w:pPr>
+            <w:proofErr w:type="gramStart"/>
+            <w:r>
+              <w:rPr>
+                <w:sz w:val="20"/>
+                <w:szCs w:val="20"/>
+              </w:rPr>
+              <w:t>P(</w:t>
+            </w:r>
+            <w:proofErr w:type="gramEnd"/>
+            <w:r>
+              <w:rPr>
+                <w:sz w:val="20"/>
+                <w:szCs w:val="20"/>
+              </w:rPr>
+              <w:t>Recover</w:t>
+            </w:r>
+          </w:p>
+          <w:p>
+            <w:pPr>
+              <w:rPr>
+                <w:sz w:val="20"/>
+                <w:szCs w:val="20"/>
+              </w:rPr>
+            </w:pPr>
+            <w:r>
+              <w:rPr>
+                <w:sz w:val="20"/>
+                <w:szCs w:val="20"/>
+              </w:rPr>
+              <w:t>| Open</w:t>
+            </w:r>
+            <w:r>
+              <w:rPr>
+                <w:sz w:val="20"/>
+                <w:szCs w:val="20"/>
+              </w:rPr>
+              <w:t>)</w:t>
+            </w:r>
+          </w:p>
+        </w:tc>
+      </w:tr>
+      <w:tr>
+        <w:trPr>
+          <w:trHeight w:val="253"/>
+        </w:trPr>
+        <w:tc>
+          <w:tcPr>
+            <w:tcW w:w="659" w:type="dxa"/>
+          </w:tcPr>
+          <w:p>
+            <w:pPr>
+              <w:rPr>
+                <w:sz w:val="20"/>
+                <w:szCs w:val="20"/>
+              </w:rPr>
+            </w:pPr>
+            <w:r>
+              <w:rPr>
+                <w:sz w:val="20"/>
+                <w:szCs w:val="20"/>
+              </w:rPr>
+              <w:t>Large</w:t>
+            </w:r>
+          </w:p>
+        </w:tc>
+        <w:tc>
+          <w:tcPr>
+            <w:tcW w:w="1038" w:type="dxa"/>
+          </w:tcPr>
+          <w:p>
+            <w:pPr>
+              <w:rPr>
+                <w:sz w:val="20"/>
+                <w:szCs w:val="20"/>
+              </w:rPr>
+            </w:pPr>
+            <w:r>
+              <w:rPr>
+                <w:sz w:val="20"/>
+                <w:szCs w:val="20"/>
+              </w:rPr>
+              <w:t>0.49</w:t>
+            </w:r>
+          </w:p>
+        </w:tc>
+      </w:tr>
+      <w:tr>
+        <w:trPr>
+          <w:trHeight w:val="260"/>
+        </w:trPr>
+        <w:tc>
+          <w:tcPr>
+            <w:tcW w:w="659" w:type="dxa"/>
+          </w:tcPr>
+          <w:p>
+            <w:pPr>
+              <w:rPr>
+                <w:sz w:val="20"/>
+                <w:szCs w:val="20"/>
+              </w:rPr>
+            </w:pPr>
+            <w:r>
+              <w:rPr>
+                <w:sz w:val="20"/>
+                <w:szCs w:val="20"/>
+              </w:rPr>
+              <w:t>Small</w:t>
+            </w:r>
+          </w:p>
+        </w:tc>
+        <w:tc>
+          <w:tcPr>
+            <w:tcW w:w="1038" w:type="dxa"/>
+          </w:tcPr>
+          <w:p>
+            <w:pPr>
+              <w:rPr>
+                <w:sz w:val="20"/>
+                <w:szCs w:val="20"/>
+              </w:rPr>
+            </w:pPr>
+            <w:r>
+              <w:rPr>
+                <w:sz w:val="20"/>
+                <w:szCs w:val="20"/>
+              </w:rPr>
+              <w:t>0</w:t>
+            </w:r>
+            <w:r>
+              <w:rPr>
+                <w:sz w:val="20"/>
+                <w:szCs w:val="20"/>
+              </w:rPr>
+              <w:t>.51</w:t>
+            </w:r>
+          </w:p>
+        </w:tc>
+      </w:tr>
+    </w:tbl>
+    <w:p>
+      <w:r>
+        <w:rPr>
+          <w:noProof/>
+        </w:rPr>
+        <mc:AlternateContent>
+          <mc:Choice Requires="wps">
+            <w:drawing>
+              <wp:anchor distT="0" distB="0" distL="114300" distR="114300" simplePos="0" relativeHeight="251676672" behindDoc="0" locked="0" layoutInCell="1" allowOverlap="1" wp14:anchorId="0DF2EFEF" wp14:editId="69E45815">
+                <wp:simplePos x="0" y="0"/>
+                <wp:positionH relativeFrom="column">
+                  <wp:posOffset>1939636</wp:posOffset>
+                </wp:positionH>
+                <wp:positionV relativeFrom="paragraph">
+                  <wp:posOffset>146165</wp:posOffset>
+                </wp:positionV>
+                <wp:extent cx="1917469" cy="166255"/>
+                <wp:effectExtent l="38100" t="0" r="26035" b="81915"/>
+                <wp:wrapNone/>
+                <wp:docPr id="13" name="Straight Arrow Connector 13"/>
+                <wp:cNvGraphicFramePr/>
+                <a:graphic xmlns:a="http://schemas.openxmlformats.org/drawingml/2006/main">
+                  <a:graphicData uri="http://schemas.microsoft.com/office/word/2010/wordprocessingShape">
+                    <wps:wsp>
+                      <wps:cNvCnPr/>
+                      <wps:spPr>
+                        <a:xfrm flipH="1">
+                          <a:off x="0" y="0"/>
+                          <a:ext cx="1917469" cy="166255"/>
+                        </a:xfrm>
+                        <a:prstGeom prst="straightConnector1">
+                          <a:avLst/>
+                        </a:prstGeom>
+                        <a:ln>
+                          <a:tailEnd type="triangle"/>
+                        </a:ln>
+                      </wps:spPr>
+                      <wps:style>
+                        <a:lnRef idx="1">
+                          <a:schemeClr val="accent1"/>
+                        </a:lnRef>
+                        <a:fillRef idx="0">
+                          <a:schemeClr val="accent1"/>
+                        </a:fillRef>
+                        <a:effectRef idx="0">
+                          <a:schemeClr val="accent1"/>
+                        </a:effectRef>
+                        <a:fontRef idx="minor">
+                          <a:schemeClr val="tx1"/>
+                        </a:fontRef>
+                      </wps:style>
+                      <wps:bodyPr/>
+                    </wps:wsp>
+                  </a:graphicData>
+                </a:graphic>
+              </wp:anchor>
+            </w:drawing>
+          </mc:Choice>
+          <mc:Fallback>
+            <w:pict>
+              <v:shape w14:anchorId="6F129306" id="Straight Arrow Connector 13" o:spid="_x0000_s1026" type="#_x0000_t32" style="position:absolute;margin-left:152.75pt;margin-top:11.5pt;width:151pt;height:13.1pt;flip:x;z-index:251676672;visibility:visible;mso-wrap-style:square;mso-wrap-distance-left:9pt;mso-wrap-distance-top:0;mso-wrap-distance-right:9pt;mso-wrap-distance-bottom:0;mso-position-horizontal:absolute;mso-position-horizontal-relative:text;mso-position-vertical:absolute;mso-position-vertical-relative:text" o:gfxdata="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" strokecolor="#4472c4 [3204]" strokeweight=".5pt">
+                <v:stroke endarrow="block" joinstyle="miter"/>
+              </v:shape>
+            </w:pict>
+          </mc:Fallback>
+        </mc:AlternateContent>
+      </w:r>
+      <w:r>
+        <w:rPr>
+          <w:noProof/>
+        </w:rPr>
+        <mc:AlternateContent>
+          <mc:Choice Requires="wps">
+            <w:drawing>
+              <wp:anchor distT="45720" distB="45720" distL="114300" distR="114300" simplePos="0" relativeHeight="251673600" behindDoc="0" locked="0" layoutInCell="1" allowOverlap="1" wp14:anchorId="0B45A312" wp14:editId="098DAC27">
+                <wp:simplePos x="0" y="0"/>
+                <wp:positionH relativeFrom="column">
+                  <wp:posOffset>3865072</wp:posOffset>
+                </wp:positionH>
+                <wp:positionV relativeFrom="paragraph">
+                  <wp:posOffset>1617</wp:posOffset>
+                </wp:positionV>
+                <wp:extent cx="1063625" cy="332105"/>
+                <wp:effectExtent l="0" t="0" r="22225" b="10795"/>
+                <wp:wrapSquare wrapText="bothSides"/>
+                <wp:docPr id="8" name="Text Box 2"/>
+                <wp:cNvGraphicFramePr>
+                  <a:graphicFrameLocks xmlns:a="http://schemas.openxmlformats.org/drawingml/2006/main"/>
+                </wp:cNvGraphicFramePr>
+                <a:graphic xmlns:a="http://schemas.openxmlformats.org/drawingml/2006/main">
+                  <a:graphicData uri="http://schemas.microsoft.com/office/word/2010/wordprocessingShape">
+                    <wps:wsp>
+                      <wps:cNvSpPr txBox="1">
+                        <a:spLocks noChangeArrowheads="1"/>
+                      </wps:cNvSpPr>
+                      <wps:spPr bwMode="auto">
+                        <a:xfrm>
+                          <a:off x="0" y="0"/>
+                          <a:ext cx="1063625" cy="332105"/>
+                        </a:xfrm>
+                        <a:prstGeom prst="rect">
+                          <a:avLst/>
+                        </a:prstGeom>
+                        <a:solidFill>
+                          <a:srgbClr val="FFFFFF"/>
+                        </a:solidFill>
+                        <a:ln w="9525">
+                          <a:solidFill>
+                            <a:srgbClr val="000000"/>
+                          </a:solidFill>
+                          <a:miter lim="800000"/>
+                          <a:headEnd/>
+                          <a:tailEnd/>
+                        </a:ln>
+                      </wps:spPr>
+                      <wps:txbx>
+                        <w:txbxContent>
+                          <w:p>
+                            <w:r>
+                              <w:t>Stone Size</w:t>
+                            </w:r>
+                          </w:p>
+                        </w:txbxContent>
+                      </wps:txbx>
+                      <wps:bodyPr rot="0" vert="horz" wrap="square" lIns="91440" tIns="45720" rIns="91440" bIns="45720" anchor="t" anchorCtr="0">
+                        <a:noAutofit/>
+                      </wps:bodyPr>
+                    </wps:wsp>
+                  </a:graphicData>
+                </a:graphic>
+                <wp14:sizeRelH relativeFrom="margin">
+                  <wp14:pctWidth>0</wp14:pctWidth>
+                </wp14:sizeRelH>
+                <wp14:sizeRelV relativeFrom="margin">
+                  <wp14:pctHeight>0</wp14:pctHeight>
+                </wp14:sizeRelV>
+              </wp:anchor>
+            </w:drawing>
+          </mc:Choice>
+          <mc:Fallback>
+            <w:pict>
+              <v:shape w14:anchorId="0B45A312" id="_x0000_s1031" type="#_x0000_t202" style="position:absolute;margin-left:304.35pt;margin-top:.15pt;width:83.75pt;height:26.15pt;z-index:251673600;visibility:visible;mso-wrap-style:square;mso-width-percent:0;mso-height-percent:0;mso-wrap-distance-left:9pt;mso-wrap-distance-top:3.6pt;mso-wrap-distance-right:9pt;mso-wrap-distance-bottom:3.6pt;mso-position-horizontal:absolute;mso-position-horizontal-relative:text;mso-position-vertical:absolute;mso-position-vertical-relative:text;mso-width-percent:0;mso-height-percent:0;mso-width-relative:margin;mso-height-relative:margin;v-text-anchor:top" o:gfxdata="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">
+                <v:textbox>
+                  <w:txbxContent>
+                    <w:p>
+                      <w:r>
+                        <w:t>Stone Size</w:t>
+                      </w:r>
+                    </w:p>
+                  </w:txbxContent>
+                </v:textbox>
+                <w10:wrap type="square"/>
+              </v:shape>
+            </w:pict>
+          </mc:Fallback>
+        </mc:AlternateContent>
+      </w:r>
+    </w:p>
+    <w:p>
+      <w:r>
+        <w:rPr>
+          <w:noProof/>
+        </w:rPr>
+        <mc:AlternateContent>
+          <mc:Choice Requires="wps">
+            <w:drawing>
+              <wp:anchor distT="0" distB="0" distL="114300" distR="114300" simplePos="0" relativeHeight="251674624" behindDoc="0" locked="0" layoutInCell="1" allowOverlap="1" wp14:anchorId="1B121A01" wp14:editId="207C56EE">
+                <wp:simplePos x="0" y="0"/>
+                <wp:positionH relativeFrom="column">
+                  <wp:posOffset>2987040</wp:posOffset>
+                </wp:positionH>
+                <wp:positionV relativeFrom="paragraph">
+                  <wp:posOffset>148417</wp:posOffset>
+                </wp:positionV>
+                <wp:extent cx="881149" cy="720840"/>
+                <wp:effectExtent l="38100" t="0" r="33655" b="60325"/>
+                <wp:wrapNone/>
+                <wp:docPr id="9" name="Straight Arrow Connector 9"/>
+                <wp:cNvGraphicFramePr/>
+                <a:graphic xmlns:a="http://schemas.openxmlformats.org/drawingml/2006/main">
+                  <a:graphicData uri="http://schemas.microsoft.com/office/word/2010/wordprocessingShape">
+                    <wps:wsp>
+                      <wps:cNvCnPr/>
+                      <wps:spPr>
+                        <a:xfrm flipH="1">
+                          <a:off x="0" y="0"/>
+                          <a:ext cx="881149" cy="720840"/>
+                        </a:xfrm>
+                        <a:prstGeom prst="straightConnector1">
+                          <a:avLst/>
+                        </a:prstGeom>
+                        <a:ln>
+                          <a:tailEnd type="triangle"/>
+                        </a:ln>
+                      </wps:spPr>
+                      <wps:style>
+                        <a:lnRef idx="1">
+                          <a:schemeClr val="accent1"/>
+                        </a:lnRef>
+                        <a:fillRef idx="0">
+                          <a:schemeClr val="accent1"/>
+                        </a:fillRef>
+                        <a:effectRef idx="0">
+                          <a:schemeClr val="accent1"/>
+                        </a:effectRef>
+                        <a:fontRef idx="minor">
+                          <a:schemeClr val="tx1"/>
+                        </a:fontRef>
+                      </wps:style>
+                      <wps:bodyPr/>
+                    </wps:wsp>
+                  </a:graphicData>
+                </a:graphic>
+              </wp:anchor>
+            </w:drawing>
+          </mc:Choice>
+          <mc:Fallback>
+            <w:pict>
+              <v:shape w14:anchorId="2565E0CB" id="Straight Arrow Connector 9" o:spid="_x0000_s1026" type="#_x0000_t32" style="position:absolute;margin-left:235.2pt;margin-top:11.7pt;width:69.4pt;height:56.75pt;flip:x;z-index:251674624;visibility:visible;mso-wrap-style:square;mso-wrap-distance-left:9pt;mso-wrap-distance-top:0;mso-wrap-distance-right:9pt;mso-wrap-distance-bottom:0;mso-position-horizontal:absolute;mso-position-horizontal-relative:text;mso-position-vertical:absolute;mso-position-vertical-relative:text" o:gfxdata="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" strokecolor="#4472c4 [3204]" strokeweight=".5pt">
+                <v:stroke endarrow="block" joinstyle="miter"/>
+              </v:shape>
+            </w:pict>
+          </mc:Fallback>
+        </mc:AlternateContent>
+      </w:r>
+      <w:r>
+        <w:rPr>
+          <w:noProof/>
+        </w:rPr>
+        <mc:AlternateContent>
+          <mc:Choice Requires="wps">
+            <w:drawing>
+              <wp:anchor distT="45720" distB="45720" distL="114300" distR="114300" simplePos="0" relativeHeight="251671552" behindDoc="0" locked="0" layoutInCell="1" allowOverlap="1" wp14:anchorId="5D1FB5A3" wp14:editId="24880B81">
+                <wp:simplePos x="0" y="0"/>
+                <wp:positionH relativeFrom="column">
+                  <wp:posOffset>887961</wp:posOffset>
+                </wp:positionH>
+                <wp:positionV relativeFrom="paragraph">
+                  <wp:posOffset>7620</wp:posOffset>
+                </wp:positionV>
+                <wp:extent cx="1063625" cy="332105"/>
+                <wp:effectExtent l="0" t="0" r="22225" b="10795"/>
+                <wp:wrapSquare wrapText="bothSides"/>
+                <wp:docPr id="10" name="Text Box 2"/>
+                <wp:cNvGraphicFramePr>
+                  <a:graphicFrameLocks xmlns:a="http://schemas.openxmlformats.org/drawingml/2006/main"/>
+                </wp:cNvGraphicFramePr>
+                <a:graphic xmlns:a="http://schemas.openxmlformats.org/drawingml/2006/main">
+                  <a:graphicData uri="http://schemas.microsoft.com/office/word/2010/wordprocessingShape">
+                    <wps:wsp>
+                      <wps:cNvSpPr txBox="1">
+                        <a:spLocks noChangeArrowheads="1"/>
+                      </wps:cNvSpPr>
+                      <wps:spPr bwMode="auto">
+                        <a:xfrm>
+                          <a:off x="0" y="0"/>
+                          <a:ext cx="1063625" cy="332105"/>
+                        </a:xfrm>
+                        <a:prstGeom prst="rect">
+                          <a:avLst/>
+                        </a:prstGeom>
+                        <a:solidFill>
+                          <a:srgbClr val="FFFFFF"/>
+                        </a:solidFill>
+                        <a:ln w="9525">
+                          <a:solidFill>
+                            <a:srgbClr val="000000"/>
+                          </a:solidFill>
+                          <a:miter lim="800000"/>
+                          <a:headEnd/>
+                          <a:tailEnd/>
+                        </a:ln>
+                      </wps:spPr>
+                      <wps:txbx>
+                        <w:txbxContent>
+                          <w:p>
+                            <w:r>
+                              <w:t>Open Surgery</w:t>
+                            </w:r>
+                          </w:p>
+                        </w:txbxContent>
+                      </wps:txbx>
+                      <wps:bodyPr rot="0" vert="horz" wrap="square" lIns="91440" tIns="45720" rIns="91440" bIns="45720" anchor="t" anchorCtr="0">
+                        <a:noAutofit/>
+                      </wps:bodyPr>
+                    </wps:wsp>
+                  </a:graphicData>
+                </a:graphic>
+                <wp14:sizeRelH relativeFrom="margin">
+                  <wp14:pctWidth>0</wp14:pctWidth>
+                </wp14:sizeRelH>
+                <wp14:sizeRelV relativeFrom="margin">
+                  <wp14:pctHeight>0</wp14:pctHeight>
+                </wp14:sizeRelV>
+              </wp:anchor>
+            </w:drawing>
+          </mc:Choice>
+          <mc:Fallback>
+            <w:pict>
+              <v:shape w14:anchorId="5D1FB5A3" id="_x0000_s1032" type="#_x0000_t202" style="position:absolute;margin-left:69.9pt;margin-top:.6pt;width:83.75pt;height:26.15pt;z-index:251671552;visibility:visible;mso-wrap-style:square;mso-width-percent:0;mso-height-percent:0;mso-wrap-distance-left:9pt;mso-wrap-distance-top:3.6pt;mso-wrap-distance-right:9pt;mso-wrap-distance-bottom:3.6pt;mso-position-horizontal:absolute;mso-position-horizontal-relative:text;mso-position-vertical:absolute;mso-position-vertical-relative:text;mso-width-percent:0;mso-height-percent:0;mso-width-relative:margin;mso-height-relative:margin;v-text-anchor:top" o:gfxdata="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">
+                <v:textbox>
+                  <w:txbxContent>
+                    <w:p>
+                      <w:r>
+                        <w:t>Open Surgery</w:t>
+                      </w:r>
+                    </w:p>
+                  </w:txbxContent>
+                </v:textbox>
+                <w10:wrap type="square"/>
+              </v:shape>
+            </w:pict>
+          </mc:Fallback>
+        </mc:AlternateContent>
+      </w:r>
+    </w:p>
+    <w:p>
+      <w:r>
+        <w:rPr>
+          <w:noProof/>
+        </w:rPr>
+        <mc:AlternateContent>
+          <mc:Choice Requires="wps">
+            <w:drawing>
+              <wp:anchor distT="0" distB="0" distL="114300" distR="114300" simplePos="0" relativeHeight="251675648" behindDoc="0" locked="0" layoutInCell="1" allowOverlap="1" wp14:anchorId="122E0CD0" wp14:editId="0BAE3CD7">
+                <wp:simplePos x="0" y="0"/>
+                <wp:positionH relativeFrom="column">
+                  <wp:posOffset>1956262</wp:posOffset>
+                </wp:positionH>
+                <wp:positionV relativeFrom="paragraph">
+                  <wp:posOffset>162271</wp:posOffset>
+                </wp:positionV>
+                <wp:extent cx="504305" cy="520931"/>
+                <wp:effectExtent l="0" t="0" r="67310" b="50800"/>
+                <wp:wrapNone/>
+                <wp:docPr id="11" name="Straight Arrow Connector 11"/>
+                <wp:cNvGraphicFramePr/>
+                <a:graphic xmlns:a="http://schemas.openxmlformats.org/drawingml/2006/main">
+                  <a:graphicData uri="http://schemas.microsoft.com/office/word/2010/wordprocessingShape">
+                    <wps:wsp>
+                      <wps:cNvCnPr/>
+                      <wps:spPr>
+                        <a:xfrm>
+                          <a:off x="0" y="0"/>
+                          <a:ext cx="504305" cy="520931"/>
+                        </a:xfrm>
+                        <a:prstGeom prst="straightConnector1">
+                          <a:avLst/>
+                        </a:prstGeom>
+                        <a:ln>
+                          <a:tailEnd type="triangle"/>
+                        </a:ln>
+                      </wps:spPr>
+                      <wps:style>
+                        <a:lnRef idx="1">
+                          <a:schemeClr val="accent1"/>
+                        </a:lnRef>
+                        <a:fillRef idx="0">
+                          <a:schemeClr val="accent1"/>
+                        </a:fillRef>
+                        <a:effectRef idx="0">
+                          <a:schemeClr val="accent1"/>
+                        </a:effectRef>
+                        <a:fontRef idx="minor">
+                          <a:schemeClr val="tx1"/>
+                        </a:fontRef>
+                      </wps:style>
+                      <wps:bodyPr/>
+                    </wps:wsp>
+                  </a:graphicData>
+                </a:graphic>
+              </wp:anchor>
+            </w:drawing>
+          </mc:Choice>
+          <mc:Fallback>
+            <w:pict>
+              <v:shape w14:anchorId="5FF8BE7E" id="Straight Arrow Connector 11" o:spid="_x0000_s1026" type="#_x0000_t32" style="position:absolute;margin-left:154.05pt;margin-top:12.8pt;width:39.7pt;height:41pt;z-index:251675648;visibility:visible;mso-wrap-style:square;mso-wrap-distance-left:9pt;mso-wrap-distance-top:0;mso-wrap-distance-right:9pt;mso-wrap-distance-bottom:0;mso-position-horizontal:absolute;mso-position-horizontal-relative:text;mso-position-vertical:absolute;mso-position-vertical-relative:text" o:gfxdata="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" strokecolor="#4472c4 [3204]" strokeweight=".5pt">
+                <v:stroke endarrow="block" joinstyle="miter"/>
+              </v:shape>
+            </w:pict>
+          </mc:Fallback>
+        </mc:AlternateContent>
+      </w:r>
+    </w:p>
+    <w:tbl>
+      <w:tblPr>
+        <w:tblStyle w:val="TableGrid"/>
+        <w:tblpPr w:leftFromText="180" w:rightFromText="180" w:vertAnchor="text" w:horzAnchor="margin" w:tblpY="82"/>
+        <w:tblW w:w="0" w:type="auto"/>
+        <w:tblLook w:val="04A0" w:firstRow="1" w:lastRow="0" w:firstColumn="1" w:lastColumn="0" w:noHBand="0" w:noVBand="1"/>
+      </w:tblPr>
+      <w:tblGrid>
+        <w:gridCol w:w="660"/>
+        <w:gridCol w:w="1038"/>
+      </w:tblGrid>
+      <w:tr>
+        <w:trPr>
+          <w:trHeight w:val="260"/>
+        </w:trPr>
+        <w:tc>
+          <w:tcPr>
+            <w:tcW w:w="659" w:type="dxa"/>
+          </w:tcPr>
+          <w:p>
+            <w:pPr>
+              <w:rPr>
+                <w:sz w:val="20"/>
+                <w:szCs w:val="20"/>
+              </w:rPr>
+            </w:pPr>
+            <w:r>
+              <w:rPr>
+                <w:sz w:val="20"/>
+                <w:szCs w:val="20"/>
+              </w:rPr>
+              <w:t>Size</w:t>
+            </w:r>
+          </w:p>
+        </w:tc>
+        <w:tc>
+          <w:tcPr>
+            <w:tcW w:w="1038" w:type="dxa"/>
+          </w:tcPr>
+          <w:p>
+            <w:pPr>
+              <w:rPr>
+                <w:sz w:val="20"/>
+                <w:szCs w:val="20"/>
+              </w:rPr>
+            </w:pPr>
+            <w:proofErr w:type="gramStart"/>
+            <w:r>
+              <w:rPr>
+                <w:sz w:val="20"/>
+                <w:szCs w:val="20"/>
+              </w:rPr>
+              <w:t>P(</w:t>
+            </w:r>
+            <w:proofErr w:type="gramEnd"/>
+            <w:r>
+              <w:rPr>
+                <w:sz w:val="20"/>
+                <w:szCs w:val="20"/>
+              </w:rPr>
+              <w:t>Open</w:t>
+            </w:r>
+          </w:p>
+          <w:p>
+            <w:pPr>
+              <w:rPr>
+                <w:sz w:val="20"/>
+                <w:szCs w:val="20"/>
+              </w:rPr>
+            </w:pPr>
+            <w:r>
+              <w:rPr>
+                <w:sz w:val="20"/>
+                <w:szCs w:val="20"/>
+              </w:rPr>
+              <w:t xml:space="preserve">| </w:t>
+            </w:r>
+            <w:r>
+              <w:rPr>
+                <w:sz w:val="20"/>
+                <w:szCs w:val="20"/>
+              </w:rPr>
+              <w:t>Size</w:t>
+            </w:r>
+            <w:r>
+              <w:rPr>
+                <w:sz w:val="20"/>
+                <w:szCs w:val="20"/>
+              </w:rPr>
+              <w:t>)</w:t>
+            </w:r>
+          </w:p>
+        </w:tc>
+      </w:tr>
+      <w:tr>
+        <w:trPr>
+          <w:trHeight w:val="253"/>
+        </w:trPr>
+        <w:tc>
+          <w:tcPr>
+            <w:tcW w:w="659" w:type="dxa"/>
+          </w:tcPr>
+          <w:p>
+            <w:pPr>
+              <w:rPr>
+                <w:sz w:val="20"/>
+                <w:szCs w:val="20"/>
+              </w:rPr>
+            </w:pPr>
+            <w:r>
+              <w:rPr>
+                <w:sz w:val="20"/>
+                <w:szCs w:val="20"/>
+              </w:rPr>
+              <w:t>Large</w:t>
+            </w:r>
+          </w:p>
+        </w:tc>
+        <w:tc>
+          <w:tcPr>
+            <w:tcW w:w="1038" w:type="dxa"/>
+          </w:tcPr>
+          <w:p>
+            <w:pPr>
+              <w:rPr>
+                <w:sz w:val="20"/>
+                <w:szCs w:val="20"/>
+              </w:rPr>
+            </w:pPr>
+            <w:r>
+              <w:rPr>
+                <w:sz w:val="20"/>
+                <w:szCs w:val="20"/>
+              </w:rPr>
+              <w:t>0.</w:t>
+            </w:r>
+            <w:r>
+              <w:rPr>
+                <w:sz w:val="20"/>
+                <w:szCs w:val="20"/>
+              </w:rPr>
+              <w:t>77</w:t>
+            </w:r>
+          </w:p>
+        </w:tc>
+      </w:tr>
+      <w:tr>
+        <w:trPr>
+          <w:trHeight w:val="260"/>
+        </w:trPr>
+        <w:tc>
+          <w:tcPr>
+            <w:tcW w:w="659" w:type="dxa"/>
+          </w:tcPr>
+          <w:p>
+            <w:pPr>
+              <w:rPr>
+                <w:sz w:val="20"/>
+                <w:szCs w:val="20"/>
+              </w:rPr>
+            </w:pPr>
+            <w:r>
+              <w:rPr>
+                <w:sz w:val="20"/>
+                <w:szCs w:val="20"/>
+              </w:rPr>
+              <w:t>Small</w:t>
+            </w:r>
+          </w:p>
+        </w:tc>
+        <w:tc>
+          <w:tcPr>
+            <w:tcW w:w="1038" w:type="dxa"/>
+          </w:tcPr>
+          <w:p>
+            <w:pPr>
+              <w:rPr>
+                <w:sz w:val="20"/>
+                <w:szCs w:val="20"/>
+              </w:rPr>
+            </w:pPr>
+            <w:r>
+              <w:rPr>
+                <w:sz w:val="20"/>
+                <w:szCs w:val="20"/>
+              </w:rPr>
+              <w:t>0</w:t>
+            </w:r>
+            <w:r>
+              <w:rPr>
+                <w:sz w:val="20"/>
+                <w:szCs w:val="20"/>
+              </w:rPr>
+              <w:t>.23</w:t>
+            </w:r>
+          </w:p>
+        </w:tc>
+      </w:tr>
+    </w:tbl>
+    <w:p/>
+    <w:p/>
+    <w:p>
+      <w:r>
+        <w:rPr>
+          <w:noProof/>
+        </w:rPr>
+        <mc:AlternateContent>
+          <mc:Choice Requires="wps">
+            <w:drawing>
+              <wp:anchor distT="0" distB="0" distL="114300" distR="114300" simplePos="0" relativeHeight="251672576" behindDoc="0" locked="0" layoutInCell="1" allowOverlap="1" wp14:anchorId="3660BD34" wp14:editId="3847371A">
+                <wp:simplePos x="0" y="0"/>
+                <wp:positionH relativeFrom="margin">
+                  <wp:posOffset>2273531</wp:posOffset>
+                </wp:positionH>
+                <wp:positionV relativeFrom="paragraph">
+                  <wp:posOffset>125557</wp:posOffset>
+                </wp:positionV>
+                <wp:extent cx="809106" cy="288175"/>
+                <wp:effectExtent l="0" t="0" r="10160" b="17145"/>
+                <wp:wrapNone/>
+                <wp:docPr id="12" name="Text Box 12"/>
+                <wp:cNvGraphicFramePr/>
+                <a:graphic xmlns:a="http://schemas.openxmlformats.org/drawingml/2006/main">
+                  <a:graphicData uri="http://schemas.microsoft.com/office/word/2010/wordprocessingShape">
+                    <wps:wsp>
+                      <wps:cNvSpPr txBox="1"/>
+                      <wps:spPr>
+                        <a:xfrm>
+                          <a:off x="0" y="0"/>
+                          <a:ext cx="809106" cy="288175"/>
+                        </a:xfrm>
+                        <a:prstGeom prst="rect">
+                          <a:avLst/>
+                        </a:prstGeom>
+                        <a:solidFill>
+                          <a:schemeClr val="lt1"/>
+                        </a:solidFill>
+                        <a:ln w="6350">
+                          <a:solidFill>
+                            <a:prstClr val="black"/>
+                          </a:solidFill>
+                        </a:ln>
+                      </wps:spPr>
+                      <wps:txbx>
+                        <w:txbxContent>
+                          <w:p>
+                            <w:r>
+                              <w:t>Recovery</w:t>
+                            </w:r>
+                          </w:p>
+                        </w:txbxContent>
+                      </wps:txbx>
+                      <wps:bodyPr rot="0" spcFirstLastPara="0" vertOverflow="overflow" horzOverflow="overflow" vert="horz" wrap="square" lIns="91440" tIns="45720" rIns="91440" bIns="45720" numCol="1" spcCol="0" rtlCol="0" fromWordArt="0" anchor="t" anchorCtr="0" forceAA="0" compatLnSpc="1">
+                        <a:prstTxWarp prst="textNoShape">
+                          <a:avLst/>
+                        </a:prstTxWarp>
+                        <a:noAutofit/>
+                      </wps:bodyPr>
+                    </wps:wsp>
+                  </a:graphicData>
+                </a:graphic>
+                <wp14:sizeRelH relativeFrom="margin">
+                  <wp14:pctWidth>0</wp14:pctWidth>
+                </wp14:sizeRelH>
+              </wp:anchor>
+            </w:drawing>
+          </mc:Choice>
+          <mc:Fallback>
+            <w:pict>
+              <v:shape w14:anchorId="3660BD34" id="Text Box 12" o:spid="_x0000_s1033" type="#_x0000_t202" style="position:absolute;margin-left:179pt;margin-top:9.9pt;width:63.7pt;height:22.7pt;z-index:251672576;visibility:visible;mso-wrap-style:square;mso-width-percent:0;mso-wrap-distance-left:9pt;mso-wrap-distance-top:0;mso-wrap-distance-right:9pt;mso-wrap-distance-bottom:0;mso-position-horizontal:absolute;mso-position-horizontal-relative:margin;mso-position-vertical:absolute;mso-position-vertical-relative:text;mso-width-percent:0;mso-width-relative:margin;v-text-anchor:top" o:gfxdata="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" fillcolor="white [3201]" strokeweight=".5pt">
+                <v:textbox>
+                  <w:txbxContent>
+                    <w:p>
+                      <w:r>
+                        <w:t>Recovery</w:t>
+                      </w:r>
+                    </w:p>
+                  </w:txbxContent>
+                </v:textbox>
+                <w10:wrap anchorx="margin"/>
+              </v:shape>
+            </w:pict>
+          </mc:Fallback>
+        </mc:AlternateContent>
+      </w:r>
+    </w:p>
+    <w:p/>
+    <w:tbl>
+      <w:tblPr>
+        <w:tblStyle w:val="TableGrid"/>
+        <w:tblpPr w:leftFromText="180" w:rightFromText="180" w:vertAnchor="text" w:horzAnchor="margin" w:tblpXSpec="center" w:tblpY="224"/>
+        <w:tblW w:w="0" w:type="auto"/>
+        <w:tblLook w:val="04A0" w:firstRow="1" w:lastRow="0" w:firstColumn="1" w:lastColumn="0" w:noHBand="0" w:noVBand="1"/>
+      </w:tblPr>
+      <w:tblGrid>
+        <w:gridCol w:w="660"/>
+        <w:gridCol w:w="659"/>
+        <w:gridCol w:w="1038"/>
+      </w:tblGrid>
+      <w:tr>
+        <w:trPr>
+          <w:trHeight w:val="260"/>
+        </w:trPr>
+        <w:tc>
+          <w:tcPr>
+            <w:tcW w:w="659" w:type="dxa"/>
+          </w:tcPr>
+          <w:p>
+            <w:pPr>
+              <w:rPr>
+                <w:sz w:val="20"/>
+                <w:szCs w:val="20"/>
+              </w:rPr>
+            </w:pPr>
+            <w:r>
+              <w:rPr>
+                <w:sz w:val="20"/>
+                <w:szCs w:val="20"/>
+              </w:rPr>
+              <w:t>Size</w:t>
+            </w:r>
+          </w:p>
+        </w:tc>
+        <w:tc>
+          <w:tcPr>
+            <w:tcW w:w="659" w:type="dxa"/>
+          </w:tcPr>
+          <w:p>
+            <w:pPr>
+              <w:rPr>
+                <w:sz w:val="20"/>
+                <w:szCs w:val="20"/>
+              </w:rPr>
+            </w:pPr>
+            <w:r>
+              <w:rPr>
+                <w:sz w:val="20"/>
+                <w:szCs w:val="20"/>
+              </w:rPr>
+              <w:t>Open</w:t>
+            </w:r>
+          </w:p>
+        </w:tc>
+        <w:tc>
+          <w:tcPr>
+            <w:tcW w:w="1038" w:type="dxa"/>
+          </w:tcPr>
+          <w:p>
+            <w:pPr>
+              <w:rPr>
+                <w:sz w:val="20"/>
+                <w:szCs w:val="20"/>
+              </w:rPr>
+            </w:pPr>
+            <w:proofErr w:type="gramStart"/>
+            <w:r>
+              <w:rPr>
+                <w:sz w:val="20"/>
+                <w:szCs w:val="20"/>
+              </w:rPr>
+              <w:t>P(</w:t>
+            </w:r>
+            <w:proofErr w:type="gramEnd"/>
+            <w:r>
+              <w:rPr>
+                <w:sz w:val="20"/>
+                <w:szCs w:val="20"/>
+              </w:rPr>
+              <w:t>Recover</w:t>
+            </w:r>
+          </w:p>
+          <w:p>
+            <w:pPr>
+              <w:rPr>
+                <w:sz w:val="20"/>
+                <w:szCs w:val="20"/>
+              </w:rPr>
+            </w:pPr>
+            <w:r>
+              <w:rPr>
+                <w:sz w:val="20"/>
+                <w:szCs w:val="20"/>
+              </w:rPr>
+              <w:t>| Open, Size</w:t>
+            </w:r>
+            <w:r>
+              <w:rPr>
+                <w:sz w:val="20"/>
+                <w:szCs w:val="20"/>
+              </w:rPr>
+              <w:t>)</w:t>
+            </w:r>
+          </w:p>
+        </w:tc>
+      </w:tr>
+      <w:tr>
+        <w:trPr>
+          <w:trHeight w:val="253"/>
+        </w:trPr>
+        <w:tc>
+          <w:tcPr>
+            <w:tcW w:w="659" w:type="dxa"/>
+          </w:tcPr>
+          <w:p>
+            <w:pPr>
+              <w:rPr>
+                <w:sz w:val="20"/>
+                <w:szCs w:val="20"/>
+              </w:rPr>
+            </w:pPr>
+            <w:r>
+              <w:rPr>
+                <w:sz w:val="20"/>
+                <w:szCs w:val="20"/>
+              </w:rPr>
+              <w:t>Large</w:t>
+            </w:r>
+          </w:p>
+        </w:tc>
+        <w:tc>
+          <w:tcPr>
+            <w:tcW w:w="659" w:type="dxa"/>
+          </w:tcPr>
+          <w:p>
+            <w:pPr>
+              <w:rPr>
+                <w:sz w:val="20"/>
+                <w:szCs w:val="20"/>
+              </w:rPr>
+            </w:pPr>
+            <w:r>
+              <w:rPr>
+                <w:sz w:val="20"/>
+                <w:szCs w:val="20"/>
+              </w:rPr>
+              <w:t>T</w:t>
+            </w:r>
+          </w:p>
+        </w:tc>
+        <w:tc>
+          <w:tcPr>
+            <w:tcW w:w="1038" w:type="dxa"/>
+          </w:tcPr>
+          <w:p>
+            <w:pPr>
+              <w:rPr>
+                <w:sz w:val="20"/>
+                <w:szCs w:val="20"/>
+              </w:rPr>
+            </w:pPr>
+            <w:r>
+              <w:rPr>
+                <w:sz w:val="20"/>
+                <w:szCs w:val="20"/>
+              </w:rPr>
+              <w:t>0.73</w:t>
+            </w:r>
+          </w:p>
+        </w:tc>
+      </w:tr>
+      <w:tr>
+        <w:trPr>
+          <w:trHeight w:val="260"/>
+        </w:trPr>
+        <w:tc>
+          <w:tcPr>
+            <w:tcW w:w="659" w:type="dxa"/>
+          </w:tcPr>
+          <w:p>
+            <w:pPr>
+              <w:rPr>
+                <w:sz w:val="20"/>
+                <w:szCs w:val="20"/>
+              </w:rPr>
+            </w:pPr>
+            <w:r>
+              <w:rPr>
+                <w:sz w:val="20"/>
+                <w:szCs w:val="20"/>
+              </w:rPr>
+              <w:t>Small</w:t>
+            </w:r>
+          </w:p>
+        </w:tc>
+        <w:tc>
+          <w:tcPr>
+            <w:tcW w:w="659" w:type="dxa"/>
+          </w:tcPr>
+          <w:p>
+            <w:pPr>
+              <w:rPr>
+                <w:sz w:val="20"/>
+                <w:szCs w:val="20"/>
+              </w:rPr>
+            </w:pPr>
+            <w:r>
+              <w:rPr>
+                <w:sz w:val="20"/>
+                <w:szCs w:val="20"/>
+              </w:rPr>
+              <w:t>T</w:t>
+            </w:r>
+          </w:p>
+        </w:tc>
+        <w:tc>
+          <w:tcPr>
+            <w:tcW w:w="1038" w:type="dxa"/>
+          </w:tcPr>
+          <w:p>
+            <w:pPr>
+              <w:rPr>
+                <w:sz w:val="20"/>
+                <w:szCs w:val="20"/>
+              </w:rPr>
+            </w:pPr>
+            <w:r>
+              <w:rPr>
+                <w:sz w:val="20"/>
+                <w:szCs w:val="20"/>
+              </w:rPr>
+              <w:t>0</w:t>
+            </w:r>
+            <w:r>
+              <w:rPr>
+                <w:sz w:val="20"/>
+                <w:szCs w:val="20"/>
+              </w:rPr>
+              <w:t>.93</w:t>
+            </w:r>
+          </w:p>
+        </w:tc>
+      </w:tr>
+      <w:tr>
+        <w:trPr>
+          <w:trHeight w:val="260"/>
+        </w:trPr>
+        <w:tc>
+          <w:tcPr>
+            <w:tcW w:w="659" w:type="dxa"/>
+          </w:tcPr>
+          <w:p>
+            <w:pPr>
+              <w:rPr>
+                <w:sz w:val="20"/>
+                <w:szCs w:val="20"/>
+              </w:rPr>
+            </w:pPr>
+            <w:r>
+              <w:rPr>
+                <w:sz w:val="20"/>
+                <w:szCs w:val="20"/>
+              </w:rPr>
+              <w:t>Large</w:t>
+            </w:r>
+          </w:p>
+        </w:tc>
+        <w:tc>
+          <w:tcPr>
+            <w:tcW w:w="659" w:type="dxa"/>
+          </w:tcPr>
+          <w:p>
+            <w:pPr>
+              <w:rPr>
+                <w:sz w:val="20"/>
+                <w:szCs w:val="20"/>
+              </w:rPr>
+            </w:pPr>
+            <w:r>
+              <w:rPr>
+                <w:sz w:val="20"/>
+                <w:szCs w:val="20"/>
+              </w:rPr>
+              <w:t>F</w:t>
+            </w:r>
+          </w:p>
+        </w:tc>
+        <w:tc>
+          <w:tcPr>
+            <w:tcW w:w="1038" w:type="dxa"/>
+          </w:tcPr>
+          <w:p>
+            <w:pPr>
+              <w:rPr>
+                <w:sz w:val="20"/>
+                <w:szCs w:val="20"/>
+              </w:rPr>
+            </w:pPr>
+            <w:r>
+              <w:rPr>
+                <w:sz w:val="20"/>
+                <w:szCs w:val="20"/>
+              </w:rPr>
+              <w:t>0.69</w:t>
+            </w:r>
+          </w:p>
+        </w:tc>
+      </w:tr>
+      <w:tr>
+        <w:trPr>
+          <w:trHeight w:val="260"/>
+        </w:trPr>
+        <w:tc>
+          <w:tcPr>
+            <w:tcW w:w="659" w:type="dxa"/>
+          </w:tcPr>
+          <w:p>
+            <w:pPr>
+              <w:rPr>
+                <w:sz w:val="20"/>
+                <w:szCs w:val="20"/>
+              </w:rPr>
+            </w:pPr>
+            <w:r>
+              <w:rPr>
+                <w:sz w:val="20"/>
+                <w:szCs w:val="20"/>
+              </w:rPr>
+              <w:t>Small</w:t>
+            </w:r>
+          </w:p>
+        </w:tc>
+        <w:tc>
+          <w:tcPr>
+            <w:tcW w:w="659" w:type="dxa"/>
+          </w:tcPr>
+          <w:p>
+            <w:pPr>
+              <w:rPr>
+                <w:sz w:val="20"/>
+                <w:szCs w:val="20"/>
+              </w:rPr>
+            </w:pPr>
+            <w:r>
+              <w:rPr>
+                <w:sz w:val="20"/>
+                <w:szCs w:val="20"/>
+              </w:rPr>
+              <w:t>F</w:t>
+            </w:r>
+          </w:p>
+        </w:tc>
+        <w:tc>
+          <w:tcPr>
+            <w:tcW w:w="1038" w:type="dxa"/>
+          </w:tcPr>
+          <w:p>
+            <w:pPr>
+              <w:rPr>
+                <w:sz w:val="20"/>
+                <w:szCs w:val="20"/>
+              </w:rPr>
+            </w:pPr>
+            <w:r>
+              <w:rPr>
+                <w:sz w:val="20"/>
+                <w:szCs w:val="20"/>
+              </w:rPr>
+              <w:t>0.87</w:t>
+            </w:r>
+          </w:p>
+        </w:tc>
+      </w:tr>
+    </w:tbl>
+    <w:p/>
+    <w:p/>
+    <w:p/>
+    <w:p/>
+    <w:p/>
+    <w:p/>
+    <w:p/>
+    <w:p/>
+    <w:p>
+      <w:r>
+        <w:t xml:space="preserve">B. No, Small puncture is better when only considering open surgery vs small puncture, </w:t>
+      </w:r>
+      <w:r>
+        <w:t>and when not</w:t>
+      </w:r>
+      <w:r>
+        <w:t xml:space="preserve"> considering stone s</w:t>
+      </w:r>
+      <w:r>
+        <w:t xml:space="preserve">ize. </w:t>
+      </w:r>
+      <w:r>
+        <w:t>This is not consistent across all models, because the probabilities do not get weighted based upon their stone size in every model</w:t>
+      </w:r>
+      <w:r>
+        <w:t>.  When considering stone size, we see that open surgery is better for both stone sizes, however there is a higher probability that small stones will be removed with small puncture, and that large stones will be removed with open surgery. We clearly see that t</w:t>
+      </w:r>
+      <w:r>
+        <w:t xml:space="preserve">he best surgery type depends on the size of the stone as well.  Small stone with open surgery has best rate of recovery, but that option has a lower probability of occurring.  </w:t>
+      </w:r>
+    </w:p>
+    <w:p/>
+    <w:p>
+      <w:r>
+        <w:t xml:space="preserve">C. </w:t>
+      </w:r>
+    </w:p>
+    <w:p/>
+    <w:p>
+      <w:r>
+        <w:lastRenderedPageBreak/>
+        <w:t>D. I think that model C is the best model</w:t>
+      </w:r>
+      <w:r>
+        <w:t>, because it shows how the size of the stone affects both the surgery type and the recovery rate.  This helps better characterize exactly how the size of the stone effect the recovery both directly and indirectly through the surgery type.  The conditional probability greatly effects the interpretation of the data, as well as being able model it more accurately.</w:t>
+      </w:r>
+    </w:p>
+    <w:p/>
+    <w:p>
+      <w:r>
+        <w:t xml:space="preserve">3. </w:t>
+      </w:r>
+    </w:p>
+    <w:p/>
+    <w:p>
+      <w:r>
+        <w:t xml:space="preserve">4. </w:t>
+      </w:r>
+    </w:p>
+    <w:p>
+      <w:r>
+        <w:t>A. Sports</w:t>
+      </w:r>
+      <w:bookmarkStart w:id="1" w:name="_GoBack"/>
+      <w:bookmarkEnd w:id="1"/>
     </w:p>
     <w:sectPr>
       <w:pgSz w:w="12240" w:h="15840"/>
@@ -28,6 +3500,103 @@
     </w:sectPr>
   </w:body>
 </w:document>
+</file>
+
+<file path=word/numbering.xml><?xml version="1.0" encoding="utf-8"?>
+<w:numbering xmlns:wpc="http://schemas.microsoft.com/office/word/2010/wordprocessingCanvas" xmlns:cx="http://schemas.microsoft.com/office/drawing/2014/chartex" xmlns:cx1="http://schemas.microsoft.com/office/drawing/2015/9/8/chartex" xmlns:cx2="http://schemas.microsoft.com/office/drawing/2015/10/21/chartex" xmlns:cx3="http://schemas.microsoft.com/office/drawing/2016/5/9/chartex" xmlns:cx4="http://schemas.microsoft.com/office/drawing/2016/5/10/chartex" xmlns:cx5="http://schemas.microsoft.com/office/drawing/2016/5/11/chartex" xmlns:cx6="http://schemas.microsoft.com/office/drawing/2016/5/12/chartex" xmlns:cx7="http://schemas.microsoft.com/office/drawing/2016/5/13/chartex" xmlns:cx8="http://schemas.microsoft.com/office/drawing/2016/5/14/chartex" xmlns:mc="http://schemas.openxmlformats.org/markup-compatibility/2006" xmlns:aink="http://schemas.microsoft.com/office/drawing/2016/ink" xmlns:am3d="http://schemas.microsoft.com/office/drawing/2017/model3d" xmlns:o="urn:schemas-microsoft-com:office:office" xmlns:r="http://schemas.openxmlformats.org/officeDocument/2006/relationships" xmlns:m="http://schemas.openxmlformats.org/officeDocument/2006/math" xmlns:v="urn:schemas-microsoft-com:vml" xmlns:wp14="http://schemas.microsoft.com/office/word/2010/wordprocessingDrawing" xmlns:wp="http://schemas.openxmlformats.org/drawingml/2006/wordprocessingDrawing" xmlns:w10="urn:schemas-microsoft-com:office:word" xmlns:w="http://schemas.openxmlformats.org/wordprocessingml/2006/main" xmlns:w14="http://schemas.microsoft.com/office/word/2010/wordml" xmlns:w15="http://schemas.microsoft.com/office/word/2012/wordml" xmlns:w16cid="http://schemas.microsoft.com/office/word/2016/wordml/cid" xmlns:w16se="http://schemas.microsoft.com/office/word/2015/wordml/symex" xmlns:wpg="http://schemas.microsoft.com/office/word/2010/wordprocessingGroup" xmlns:wpi="http://schemas.microsoft.com/office/word/2010/wordprocessingInk" xmlns:wne="http://schemas.microsoft.com/office/word/2006/wordml" xmlns:wps="http://schemas.microsoft.com/office/word/2010/wordprocessingShape" mc:Ignorable="w14 w15 w16se w16cid wp14">
+  <w:abstractNum w:abstractNumId="0" w15:restartNumberingAfterBreak="0">
+    <w:nsid w:val="4705545D"/>
+    <w:multiLevelType w:val="hybridMultilevel"/>
+    <w:tmpl w:val="C0B0A328"/>
+    <w:lvl w:ilvl="0" w:tplc="0409000F">
+      <w:start w:val="1"/>
+      <w:numFmt w:val="decimal"/>
+      <w:lvlText w:val="%1."/>
+      <w:lvlJc w:val="left"/>
+      <w:pPr>
+        <w:ind w:left="720" w:hanging="360"/>
+      </w:pPr>
+      <w:rPr>
+        <w:rFonts w:hint="default"/>
+      </w:rPr>
+    </w:lvl>
+    <w:lvl w:ilvl="1" w:tplc="04090019" w:tentative="1">
+      <w:start w:val="1"/>
+      <w:numFmt w:val="lowerLetter"/>
+      <w:lvlText w:val="%2."/>
+      <w:lvlJc w:val="left"/>
+      <w:pPr>
+        <w:ind w:left="1440" w:hanging="360"/>
+      </w:pPr>
+    </w:lvl>
+    <w:lvl w:ilvl="2" w:tplc="0409001B" w:tentative="1">
+      <w:start w:val="1"/>
+      <w:numFmt w:val="lowerRoman"/>
+      <w:lvlText w:val="%3."/>
+      <w:lvlJc w:val="right"/>
+      <w:pPr>
+        <w:ind w:left="2160" w:hanging="180"/>
+      </w:pPr>
+    </w:lvl>
+    <w:lvl w:ilvl="3" w:tplc="0409000F" w:tentative="1">
+      <w:start w:val="1"/>
+      <w:numFmt w:val="decimal"/>
+      <w:lvlText w:val="%4."/>
+      <w:lvlJc w:val="left"/>
+      <w:pPr>
+        <w:ind w:left="2880" w:hanging="360"/>
+      </w:pPr>
+    </w:lvl>
+    <w:lvl w:ilvl="4" w:tplc="04090019" w:tentative="1">
+      <w:start w:val="1"/>
+      <w:numFmt w:val="lowerLetter"/>
+      <w:lvlText w:val="%5."/>
+      <w:lvlJc w:val="left"/>
+      <w:pPr>
+        <w:ind w:left="3600" w:hanging="360"/>
+      </w:pPr>
+    </w:lvl>
+    <w:lvl w:ilvl="5" w:tplc="0409001B" w:tentative="1">
+      <w:start w:val="1"/>
+      <w:numFmt w:val="lowerRoman"/>
+      <w:lvlText w:val="%6."/>
+      <w:lvlJc w:val="right"/>
+      <w:pPr>
+        <w:ind w:left="4320" w:hanging="180"/>
+      </w:pPr>
+    </w:lvl>
+    <w:lvl w:ilvl="6" w:tplc="0409000F" w:tentative="1">
+      <w:start w:val="1"/>
+      <w:numFmt w:val="decimal"/>
+      <w:lvlText w:val="%7."/>
+      <w:lvlJc w:val="left"/>
+      <w:pPr>
+        <w:ind w:left="5040" w:hanging="360"/>
+      </w:pPr>
+    </w:lvl>
+    <w:lvl w:ilvl="7" w:tplc="04090019" w:tentative="1">
+      <w:start w:val="1"/>
+      <w:numFmt w:val="lowerLetter"/>
+      <w:lvlText w:val="%8."/>
+      <w:lvlJc w:val="left"/>
+      <w:pPr>
+        <w:ind w:left="5760" w:hanging="360"/>
+      </w:pPr>
+    </w:lvl>
+    <w:lvl w:ilvl="8" w:tplc="0409001B" w:tentative="1">
+      <w:start w:val="1"/>
+      <w:numFmt w:val="lowerRoman"/>
+      <w:lvlText w:val="%9."/>
+      <w:lvlJc w:val="right"/>
+      <w:pPr>
+        <w:ind w:left="6480" w:hanging="180"/>
+      </w:pPr>
+    </w:lvl>
+  </w:abstractNum>
+  <w:num w:numId="1">
+    <w:abstractNumId w:val="0"/>
+  </w:num>
+</w:numbering>
 </file>
 
 <file path=word/styles.xml><?xml version="1.0" encoding="utf-8"?>
@@ -449,6 +4018,33 @@
     <w:semiHidden/>
     <w:unhideWhenUsed/>
   </w:style>
+  <w:style w:type="paragraph" w:styleId="ListParagraph">
+    <w:name w:val="List Paragraph"/>
+    <w:basedOn w:val="Normal"/>
+    <w:uiPriority w:val="34"/>
+    <w:qFormat/>
+    <w:rsid w:val="00BF52DD"/>
+    <w:pPr>
+      <w:ind w:left="720"/>
+      <w:contextualSpacing/>
+    </w:pPr>
+  </w:style>
+  <w:style w:type="table" w:styleId="TableGrid">
+    <w:name w:val="Table Grid"/>
+    <w:basedOn w:val="TableNormal"/>
+    <w:uiPriority w:val="39"/>
+    <w:rsid w:val="00472DF8"/>
+    <w:tblPr>
+      <w:tblBorders>
+        <w:top w:val="single" w:sz="4" w:space="0" w:color="auto"/>
+        <w:left w:val="single" w:sz="4" w:space="0" w:color="auto"/>
+        <w:bottom w:val="single" w:sz="4" w:space="0" w:color="auto"/>
+        <w:right w:val="single" w:sz="4" w:space="0" w:color="auto"/>
+        <w:insideH w:val="single" w:sz="4" w:space="0" w:color="auto"/>
+        <w:insideV w:val="single" w:sz="4" w:space="0" w:color="auto"/>
+      </w:tblBorders>
+    </w:tblPr>
+  </w:style>
 </w:styles>
 </file>
 
@@ -711,4 +4307,16 @@
     </a:ext>
   </a:extLst>
 </a:theme>
+</file>
+
+<file path=customXml/item1.xml><?xml version="1.0" encoding="utf-8"?>
+<b:Sources xmlns:b="http://schemas.openxmlformats.org/officeDocument/2006/bibliography" xmlns="http://schemas.openxmlformats.org/officeDocument/2006/bibliography" SelectedStyle="\APASixthEditionOfficeOnline.xsl" StyleName="APA" Version="6"/>
+</file>
+
+<file path=customXml/itemProps1.xml><?xml version="1.0" encoding="utf-8"?>
+<ds:datastoreItem xmlns:ds="http://schemas.openxmlformats.org/officeDocument/2006/customXml" ds:itemID="{D9F029CB-532B-40E5-94AE-B3DDB633DC46}">
+  <ds:schemaRefs>
+    <ds:schemaRef ds:uri="http://schemas.openxmlformats.org/officeDocument/2006/bibliography"/>
+  </ds:schemaRefs>
+</ds:datastoreItem>
 </file>
--- a/HW2/HW2.docx
+++ b/HW2/HW2.docx
@@ -119,7 +119,11 @@
       </w:r>
       <w:proofErr w:type="gramEnd"/>
       <w:r>
-        <w:t>X, Y, U</w:t>
+        <w:t xml:space="preserve">X, Y, </w:t>
+      </w:r>
+      <w:proofErr w:type="spellStart"/>
+      <w:r>
+        <w:t>U</w:t>
       </w:r>
       <w:r>
         <w:rPr>
@@ -127,6 +131,7 @@
         </w:rPr>
         <w:t>i</w:t>
       </w:r>
+      <w:proofErr w:type="spellEnd"/>
       <w:r>
         <w:t xml:space="preserve">, </w:t>
       </w:r>
@@ -184,11 +189,19 @@
         </w:rPr>
         <w:t>∑</w:t>
       </w:r>
-      <w:r>
-        <w:rPr>
-          <w:vertAlign w:val="subscript"/>
-        </w:rPr>
-        <w:t xml:space="preserve">i </w:t>
+      <w:proofErr w:type="spellStart"/>
+      <w:r>
+        <w:rPr>
+          <w:vertAlign w:val="subscript"/>
+        </w:rPr>
+        <w:t>i</w:t>
+      </w:r>
+      <w:proofErr w:type="spellEnd"/>
+      <w:r>
+        <w:rPr>
+          <w:vertAlign w:val="subscript"/>
+        </w:rPr>
+        <w:t xml:space="preserve"> </w:t>
       </w:r>
       <w:r>
         <w:rPr>
@@ -314,15 +327,7 @@
         <w:t xml:space="preserve">C. </w:t>
       </w:r>
       <w:r>
-        <w:t xml:space="preserve">Yes, because all paths between the </w:t>
-      </w:r>
-      <w:proofErr w:type="gramStart"/>
-      <w:r>
-        <w:t>have to</w:t>
-      </w:r>
-      <w:proofErr w:type="gramEnd"/>
-      <w:r>
-        <w:t xml:space="preserve"> go through Y</w:t>
+        <w:t>Yes, because all paths between the have to go through Y</w:t>
       </w:r>
       <w:r>
         <w:t xml:space="preserve"> which is in the evidence set</w:t>
@@ -331,15 +336,12 @@
         <w:t xml:space="preserve">, </w:t>
       </w:r>
       <w:r>
-        <w:t xml:space="preserve">or through a </w:t>
-      </w:r>
-      <w:proofErr w:type="spellStart"/>
-      <w:r>
-        <w:t>mututal</w:t>
-      </w:r>
-      <w:proofErr w:type="spellEnd"/>
-      <w:r>
-        <w:t xml:space="preserve"> descendent, that is not in the evidence set, and neither are any of its children</w:t>
+        <w:t>or through a mutu</w:t>
+      </w:r>
+      <w:bookmarkStart w:id="1" w:name="_GoBack"/>
+      <w:bookmarkEnd w:id="1"/>
+      <w:r>
+        <w:t>al descendent, that is not in the evidence set, and neither are any of its children</w:t>
       </w:r>
       <w:r>
         <w:t>.</w:t>
@@ -1014,7 +1016,6 @@
     <w:p/>
     <w:p>
       <w:r>
-        <w:lastRenderedPageBreak/>
         <w:t>Model B</w:t>
       </w:r>
     </w:p>
@@ -1049,6 +1050,7 @@
                 <w:sz w:val="20"/>
                 <w:szCs w:val="20"/>
               </w:rPr>
+              <w:lastRenderedPageBreak/>
               <w:t>Size</w:t>
             </w:r>
           </w:p>
@@ -2838,14 +2840,7 @@
                 <w:sz w:val="20"/>
                 <w:szCs w:val="20"/>
               </w:rPr>
-              <w:t xml:space="preserve">| </w:t>
-            </w:r>
-            <w:r>
-              <w:rPr>
-                <w:sz w:val="20"/>
-                <w:szCs w:val="20"/>
-              </w:rPr>
-              <w:t>Size</w:t>
+              <w:t>| Size</w:t>
             </w:r>
             <w:r>
               <w:rPr>
@@ -3445,13 +3440,7 @@
         <w:t xml:space="preserve"> considering stone s</w:t>
       </w:r>
       <w:r>
-        <w:t xml:space="preserve">ize. </w:t>
-      </w:r>
-      <w:r>
-        <w:t>This is not consistent across all models, because the probabilities do not get weighted based upon their stone size in every model</w:t>
-      </w:r>
-      <w:r>
-        <w:t>.  When considering stone size, we see that open surgery is better for both stone sizes, however there is a higher probability that small stones will be removed with small puncture, and that large stones will be removed with open surgery. We clearly see that t</w:t>
+        <w:t>ize. This is not consistent across all models, because the probabilities do not get weighted based upon their stone size in every model.  When considering stone size, we see that open surgery is better for both stone sizes, however there is a higher probability that small stones will be removed with small puncture, and that large stones will be removed with open surgery. We clearly see that t</w:t>
       </w:r>
       <w:r>
         <w:t xml:space="preserve">he best surgery type depends on the size of the stone as well.  Small stone with open surgery has best rate of recovery, but that option has a lower probability of occurring.  </w:t>
@@ -3463,35 +3452,1790 @@
         <w:t xml:space="preserve">C. </w:t>
       </w:r>
     </w:p>
+    <w:p>
+      <w:r>
+        <w:t>In Model B, Open Surgery and Stone Size are marginally independent.</w:t>
+      </w:r>
+    </w:p>
+    <w:p>
+      <w:r>
+        <w:t>No nodes are conditionally independent in Model B.</w:t>
+      </w:r>
+    </w:p>
+    <w:p>
+      <w:r>
+        <w:t>No nodes are marginally independent in Model C.</w:t>
+      </w:r>
+    </w:p>
+    <w:p>
+      <w:r>
+        <w:lastRenderedPageBreak/>
+        <w:t>No nodes are conditionally independent in Model C.</w:t>
+      </w:r>
+    </w:p>
     <w:p/>
     <w:p>
       <w:r>
+        <w:t>D. I think that model C is the best model</w:t>
+      </w:r>
+      <w:r>
+        <w:t>, because it shows how the size of the stone affects both the surgery type and the recovery rate.  This helps better characterize exactly how the size of the stone effect the recovery both directly and indirectly through the surgery type.  The conditional probability greatly effects the interpretation of the data, as well as being able model it more accurately.</w:t>
+      </w:r>
+    </w:p>
+    <w:p/>
+    <w:p>
+      <w:r>
+        <w:t xml:space="preserve">3. </w:t>
+      </w:r>
+    </w:p>
+    <w:p>
+      <w:r>
+        <w:t>A.</w:t>
+      </w:r>
+    </w:p>
+    <w:p>
+      <w:r>
+        <w:t xml:space="preserve"> </w:t>
+      </w:r>
+      <w:proofErr w:type="gramStart"/>
+      <w:r>
+        <w:t>Likelihood(</w:t>
+      </w:r>
+      <w:proofErr w:type="gramEnd"/>
+      <w:r>
+        <w:sym w:font="Symbol" w:char="F071"/>
+      </w:r>
+      <w:r>
+        <w:t xml:space="preserve"> | x) = PDF</w:t>
+      </w:r>
+      <w:r>
+        <w:rPr>
+          <w:vertAlign w:val="subscript"/>
+        </w:rPr>
+        <w:sym w:font="Symbol" w:char="F071"/>
+      </w:r>
+      <w:r>
+        <w:t>(x)</w:t>
+      </w:r>
+    </w:p>
+    <w:p>
+      <w:proofErr w:type="gramStart"/>
+      <w:r>
+        <w:t>Likelihood(</w:t>
+      </w:r>
+      <w:proofErr w:type="gramEnd"/>
+      <w:r>
+        <w:sym w:font="Symbol" w:char="F071"/>
+      </w:r>
+      <w:r>
+        <w:t xml:space="preserve"> | x) = PDF</w:t>
+      </w:r>
+      <w:r>
+        <w:rPr>
+          <w:vertAlign w:val="subscript"/>
+        </w:rPr>
+        <w:sym w:font="Symbol" w:char="F071"/>
+      </w:r>
+      <w:r>
+        <w:t>(x</w:t>
+      </w:r>
+      <w:r>
+        <w:rPr>
+          <w:vertAlign w:val="subscript"/>
+        </w:rPr>
+        <w:t>i</w:t>
+      </w:r>
+      <w:r>
+        <w:t xml:space="preserve">; </w:t>
+      </w:r>
+      <w:r>
+        <w:sym w:font="Symbol" w:char="F06D"/>
+      </w:r>
+      <w:r>
+        <w:t xml:space="preserve">, </w:t>
+      </w:r>
+      <w:r>
+        <w:sym w:font="Symbol" w:char="F073"/>
+      </w:r>
+      <w:r>
+        <w:t>)</w:t>
+      </w:r>
+    </w:p>
+    <w:p>
+      <w:proofErr w:type="gramStart"/>
+      <w:r>
+        <w:t>Likelihood(</w:t>
+      </w:r>
+      <w:proofErr w:type="gramEnd"/>
+      <w:r>
+        <w:sym w:font="Symbol" w:char="F071"/>
+      </w:r>
+      <w:r>
+        <w:t xml:space="preserve"> | x</w:t>
+      </w:r>
+      <w:r>
+        <w:rPr>
+          <w:vertAlign w:val="subscript"/>
+        </w:rPr>
+        <w:t>i</w:t>
+      </w:r>
+      <w:r>
+        <w:t>;</w:t>
+      </w:r>
+      <w:r>
+        <w:t xml:space="preserve"> </w:t>
+      </w:r>
+      <w:r>
+        <w:sym w:font="Symbol" w:char="F06D"/>
+      </w:r>
+      <w:r>
+        <w:t xml:space="preserve">, </w:t>
+      </w:r>
+      <w:r>
+        <w:sym w:font="Symbol" w:char="F073"/>
+      </w:r>
+      <w:r>
+        <w:t>)</w:t>
+      </w:r>
+      <w:r>
+        <w:t xml:space="preserve"> = </w:t>
+      </w:r>
+      <w:r>
+        <w:sym w:font="Symbol" w:char="F050"/>
+      </w:r>
+      <w:proofErr w:type="spellStart"/>
+      <w:r>
+        <w:rPr>
+          <w:vertAlign w:val="superscript"/>
+        </w:rPr>
+        <w:t>n</w:t>
+      </w:r>
+      <w:r>
+        <w:rPr>
+          <w:vertAlign w:val="subscript"/>
+        </w:rPr>
+        <w:t>i</w:t>
+      </w:r>
+      <w:proofErr w:type="spellEnd"/>
+      <w:r>
+        <w:rPr>
+          <w:vertAlign w:val="subscript"/>
+        </w:rPr>
+        <w:t>=1</w:t>
+      </w:r>
+      <w:r>
+        <w:t xml:space="preserve"> </w:t>
+      </w:r>
+      <w:r>
+        <w:t>(</w:t>
+      </w:r>
+      <w:r>
+        <w:t>1/(</w:t>
+      </w:r>
+      <w:r>
+        <w:sym w:font="Symbol" w:char="F073"/>
+      </w:r>
+      <w:r>
+        <w:t>(2</w:t>
+      </w:r>
+      <w:r>
+        <w:sym w:font="Symbol" w:char="F070"/>
+      </w:r>
+      <w:r>
+        <w:t>)</w:t>
+      </w:r>
+      <w:r>
+        <w:rPr>
+          <w:vertAlign w:val="superscript"/>
+        </w:rPr>
+        <w:t>1/2</w:t>
+      </w:r>
+      <w:r>
+        <w:t>)</w:t>
+      </w:r>
+      <w:r>
+        <w:t>)*(e</w:t>
+      </w:r>
+      <w:r>
+        <w:rPr>
+          <w:vertAlign w:val="superscript"/>
+        </w:rPr>
+        <w:t>-1/2((x</w:t>
+      </w:r>
+      <w:r>
+        <w:t>i</w:t>
+      </w:r>
+      <w:r>
+        <w:rPr>
+          <w:vertAlign w:val="superscript"/>
+        </w:rPr>
+        <w:t>-</w:t>
+      </w:r>
+      <w:r>
+        <w:rPr>
+          <w:vertAlign w:val="superscript"/>
+        </w:rPr>
+        <w:sym w:font="Symbol" w:char="F06D"/>
+      </w:r>
+      <w:r>
+        <w:rPr>
+          <w:vertAlign w:val="superscript"/>
+        </w:rPr>
+        <w:t>)/</w:t>
+      </w:r>
+      <w:r>
+        <w:rPr>
+          <w:vertAlign w:val="superscript"/>
+        </w:rPr>
+        <w:sym w:font="Symbol" w:char="F073"/>
+      </w:r>
+      <w:r>
+        <w:rPr>
+          <w:vertAlign w:val="superscript"/>
+        </w:rPr>
+        <w:t>)^2</w:t>
+      </w:r>
+      <w:r>
+        <w:t>))</w:t>
+      </w:r>
+    </w:p>
+    <w:p/>
+    <w:p>
+      <w:r>
+        <w:t>B.</w:t>
+      </w:r>
+    </w:p>
+    <w:p>
+      <w:proofErr w:type="spellStart"/>
+      <w:r>
+        <w:t>LogLikelihood</w:t>
+      </w:r>
+      <w:proofErr w:type="spellEnd"/>
+      <w:r>
+        <w:t xml:space="preserve"> = </w:t>
+      </w:r>
+      <w:proofErr w:type="gramStart"/>
+      <w:r>
+        <w:t>ln(</w:t>
+      </w:r>
+      <w:proofErr w:type="gramEnd"/>
+      <w:r>
+        <w:t>Likelihood(</w:t>
+      </w:r>
+      <w:r>
+        <w:sym w:font="Symbol" w:char="F071"/>
+      </w:r>
+      <w:r>
+        <w:t xml:space="preserve"> | x</w:t>
+      </w:r>
+      <w:r>
+        <w:rPr>
+          <w:vertAlign w:val="subscript"/>
+        </w:rPr>
+        <w:t>i</w:t>
+      </w:r>
+      <w:r>
+        <w:t>;</w:t>
+      </w:r>
+      <w:r>
+        <w:t xml:space="preserve"> </w:t>
+      </w:r>
+      <w:r>
+        <w:sym w:font="Symbol" w:char="F06D"/>
+      </w:r>
+      <w:r>
+        <w:t xml:space="preserve">, </w:t>
+      </w:r>
+      <w:r>
+        <w:sym w:font="Symbol" w:char="F073"/>
+      </w:r>
+      <w:r>
+        <w:t>)</w:t>
+      </w:r>
+      <w:r>
+        <w:t>)</w:t>
+      </w:r>
+    </w:p>
+    <w:p>
+      <w:proofErr w:type="spellStart"/>
+      <w:proofErr w:type="gramStart"/>
+      <w:r>
+        <w:t>Log</w:t>
+      </w:r>
+      <w:r>
+        <w:t>Likelihood</w:t>
+      </w:r>
+      <w:proofErr w:type="spellEnd"/>
+      <w:r>
+        <w:t>(</w:t>
+      </w:r>
+      <w:proofErr w:type="gramEnd"/>
+      <w:r>
+        <w:sym w:font="Symbol" w:char="F071"/>
+      </w:r>
+      <w:r>
+        <w:t xml:space="preserve"> | x</w:t>
+      </w:r>
+      <w:r>
+        <w:rPr>
+          <w:vertAlign w:val="subscript"/>
+        </w:rPr>
+        <w:t>i</w:t>
+      </w:r>
+      <w:r>
+        <w:t>;</w:t>
+      </w:r>
+      <w:r>
+        <w:t xml:space="preserve"> </w:t>
+      </w:r>
+      <w:r>
+        <w:sym w:font="Symbol" w:char="F06D"/>
+      </w:r>
+      <w:r>
+        <w:t xml:space="preserve">, </w:t>
+      </w:r>
+      <w:r>
+        <w:sym w:font="Symbol" w:char="F073"/>
+      </w:r>
+      <w:r>
+        <w:t>)</w:t>
+      </w:r>
+      <w:r>
+        <w:t xml:space="preserve"> = ln(</w:t>
+      </w:r>
+      <w:r>
+        <w:sym w:font="Symbol" w:char="F050"/>
+      </w:r>
+      <w:proofErr w:type="spellStart"/>
+      <w:r>
+        <w:rPr>
+          <w:vertAlign w:val="superscript"/>
+        </w:rPr>
+        <w:t>n</w:t>
+      </w:r>
+      <w:r>
+        <w:rPr>
+          <w:vertAlign w:val="subscript"/>
+        </w:rPr>
+        <w:t>i</w:t>
+      </w:r>
+      <w:proofErr w:type="spellEnd"/>
+      <w:r>
+        <w:rPr>
+          <w:vertAlign w:val="subscript"/>
+        </w:rPr>
+        <w:t>=1</w:t>
+      </w:r>
+      <w:r>
+        <w:t xml:space="preserve"> (1/(</w:t>
+      </w:r>
+      <w:r>
+        <w:sym w:font="Symbol" w:char="F073"/>
+      </w:r>
+      <w:r>
+        <w:t>(2</w:t>
+      </w:r>
+      <w:r>
+        <w:sym w:font="Symbol" w:char="F070"/>
+      </w:r>
+      <w:r>
+        <w:t>)</w:t>
+      </w:r>
+      <w:r>
+        <w:rPr>
+          <w:vertAlign w:val="superscript"/>
+        </w:rPr>
+        <w:t>1/2</w:t>
+      </w:r>
+      <w:r>
+        <w:t>))*(e</w:t>
+      </w:r>
+      <w:r>
+        <w:rPr>
+          <w:vertAlign w:val="superscript"/>
+        </w:rPr>
+        <w:t>-1/2((x</w:t>
+      </w:r>
+      <w:r>
+        <w:t>i</w:t>
+      </w:r>
+      <w:r>
+        <w:rPr>
+          <w:vertAlign w:val="superscript"/>
+        </w:rPr>
+        <w:t>-</w:t>
+      </w:r>
+      <w:r>
+        <w:rPr>
+          <w:vertAlign w:val="superscript"/>
+        </w:rPr>
+        <w:sym w:font="Symbol" w:char="F06D"/>
+      </w:r>
+      <w:r>
+        <w:rPr>
+          <w:vertAlign w:val="superscript"/>
+        </w:rPr>
+        <w:t>)/</w:t>
+      </w:r>
+      <w:r>
+        <w:rPr>
+          <w:vertAlign w:val="superscript"/>
+        </w:rPr>
+        <w:sym w:font="Symbol" w:char="F073"/>
+      </w:r>
+      <w:r>
+        <w:rPr>
+          <w:vertAlign w:val="superscript"/>
+        </w:rPr>
+        <w:t>)^2</w:t>
+      </w:r>
+      <w:r>
+        <w:t>))</w:t>
+      </w:r>
+      <w:r>
+        <w:t>)</w:t>
+      </w:r>
+    </w:p>
+    <w:p>
+      <w:proofErr w:type="spellStart"/>
+      <w:proofErr w:type="gramStart"/>
+      <w:r>
+        <w:t>LogLikelihood</w:t>
+      </w:r>
+      <w:proofErr w:type="spellEnd"/>
+      <w:r>
+        <w:t>(</w:t>
+      </w:r>
+      <w:proofErr w:type="gramEnd"/>
+      <w:r>
+        <w:sym w:font="Symbol" w:char="F071"/>
+      </w:r>
+      <w:r>
+        <w:t xml:space="preserve"> | x</w:t>
+      </w:r>
+      <w:r>
+        <w:rPr>
+          <w:vertAlign w:val="subscript"/>
+        </w:rPr>
+        <w:t>i</w:t>
+      </w:r>
+      <w:r>
+        <w:t>;</w:t>
+      </w:r>
+      <w:r>
+        <w:t xml:space="preserve"> </w:t>
+      </w:r>
+      <w:r>
+        <w:sym w:font="Symbol" w:char="F06D"/>
+      </w:r>
+      <w:r>
+        <w:t xml:space="preserve">, </w:t>
+      </w:r>
+      <w:r>
+        <w:sym w:font="Symbol" w:char="F073"/>
+      </w:r>
+      <w:r>
+        <w:t>)</w:t>
+      </w:r>
+      <w:r>
+        <w:t xml:space="preserve"> = </w:t>
+      </w:r>
+      <w:r>
+        <w:t>ln</w:t>
+      </w:r>
+      <w:r>
+        <w:t>(</w:t>
+      </w:r>
+      <w:r>
+        <w:t>(1/(</w:t>
+      </w:r>
+      <w:r>
+        <w:sym w:font="Symbol" w:char="F073"/>
+      </w:r>
+      <w:r>
+        <w:t>(2</w:t>
+      </w:r>
+      <w:r>
+        <w:sym w:font="Symbol" w:char="F070"/>
+      </w:r>
+      <w:r>
+        <w:t>)</w:t>
+      </w:r>
+      <w:r>
+        <w:rPr>
+          <w:vertAlign w:val="superscript"/>
+        </w:rPr>
+        <w:t>1/2</w:t>
+      </w:r>
+      <w:r>
+        <w:t>))</w:t>
+      </w:r>
+      <w:r>
+        <w:rPr>
+          <w:vertAlign w:val="superscript"/>
+        </w:rPr>
+        <w:t>n</w:t>
+      </w:r>
+      <w:r>
+        <w:t xml:space="preserve">) + </w:t>
+      </w:r>
+      <w:r>
+        <w:sym w:font="Symbol" w:char="F053"/>
+      </w:r>
+      <w:proofErr w:type="spellStart"/>
+      <w:r>
+        <w:rPr>
+          <w:vertAlign w:val="superscript"/>
+        </w:rPr>
+        <w:t>n</w:t>
+      </w:r>
+      <w:r>
+        <w:rPr>
+          <w:vertAlign w:val="subscript"/>
+        </w:rPr>
+        <w:t>i</w:t>
+      </w:r>
+      <w:proofErr w:type="spellEnd"/>
+      <w:r>
+        <w:rPr>
+          <w:vertAlign w:val="subscript"/>
+        </w:rPr>
+        <w:t>=1</w:t>
+      </w:r>
+      <w:r>
+        <w:t xml:space="preserve"> </w:t>
+      </w:r>
+      <w:r>
+        <w:t>ln(</w:t>
+      </w:r>
+      <w:r>
+        <w:t>e</w:t>
+      </w:r>
+      <w:r>
+        <w:rPr>
+          <w:vertAlign w:val="superscript"/>
+        </w:rPr>
+        <w:t>-1/2((x</w:t>
+      </w:r>
+      <w:r>
+        <w:t>i</w:t>
+      </w:r>
+      <w:r>
+        <w:rPr>
+          <w:vertAlign w:val="superscript"/>
+        </w:rPr>
+        <w:t>-</w:t>
+      </w:r>
+      <w:r>
+        <w:rPr>
+          <w:vertAlign w:val="superscript"/>
+        </w:rPr>
+        <w:sym w:font="Symbol" w:char="F06D"/>
+      </w:r>
+      <w:r>
+        <w:rPr>
+          <w:vertAlign w:val="superscript"/>
+        </w:rPr>
+        <w:t>)/</w:t>
+      </w:r>
+      <w:r>
+        <w:rPr>
+          <w:vertAlign w:val="superscript"/>
+        </w:rPr>
+        <w:sym w:font="Symbol" w:char="F073"/>
+      </w:r>
+      <w:r>
+        <w:rPr>
+          <w:vertAlign w:val="superscript"/>
+        </w:rPr>
+        <w:t>)^2</w:t>
+      </w:r>
+      <w:r>
+        <w:t>))</w:t>
+      </w:r>
+    </w:p>
+    <w:p>
+      <w:proofErr w:type="spellStart"/>
+      <w:proofErr w:type="gramStart"/>
+      <w:r>
+        <w:t>LogLikelihood</w:t>
+      </w:r>
+      <w:proofErr w:type="spellEnd"/>
+      <w:r>
+        <w:t>(</w:t>
+      </w:r>
+      <w:proofErr w:type="gramEnd"/>
+      <w:r>
+        <w:sym w:font="Symbol" w:char="F071"/>
+      </w:r>
+      <w:r>
+        <w:t xml:space="preserve"> | x</w:t>
+      </w:r>
+      <w:r>
+        <w:rPr>
+          <w:vertAlign w:val="subscript"/>
+        </w:rPr>
+        <w:t>i</w:t>
+      </w:r>
+      <w:r>
+        <w:t>;</w:t>
+      </w:r>
+      <w:r>
+        <w:t xml:space="preserve"> </w:t>
+      </w:r>
+      <w:r>
+        <w:sym w:font="Symbol" w:char="F06D"/>
+      </w:r>
+      <w:r>
+        <w:t xml:space="preserve">, </w:t>
+      </w:r>
+      <w:r>
+        <w:sym w:font="Symbol" w:char="F073"/>
+      </w:r>
+      <w:r>
+        <w:t>)</w:t>
+      </w:r>
+      <w:r>
+        <w:t xml:space="preserve"> = -n*ln(</w:t>
+      </w:r>
+      <w:r>
+        <w:sym w:font="Symbol" w:char="F073"/>
+      </w:r>
+      <w:r>
+        <w:t xml:space="preserve">)/2 – </w:t>
+      </w:r>
+      <w:r>
+        <w:t>n</w:t>
+      </w:r>
+      <w:r>
+        <w:t>*</w:t>
+      </w:r>
+      <w:r>
+        <w:t>ln(</w:t>
+      </w:r>
+      <w:r>
+        <w:t>2</w:t>
+      </w:r>
+      <w:r>
+        <w:sym w:font="Symbol" w:char="F070"/>
+      </w:r>
+      <w:r>
+        <w:t>)/2</w:t>
+      </w:r>
+      <w:r>
+        <w:t xml:space="preserve"> + </w:t>
+      </w:r>
+      <w:r>
+        <w:sym w:font="Symbol" w:char="F053"/>
+      </w:r>
+      <w:proofErr w:type="spellStart"/>
+      <w:r>
+        <w:rPr>
+          <w:vertAlign w:val="superscript"/>
+        </w:rPr>
+        <w:t>n</w:t>
+      </w:r>
+      <w:r>
+        <w:rPr>
+          <w:vertAlign w:val="subscript"/>
+        </w:rPr>
+        <w:t>i</w:t>
+      </w:r>
+      <w:proofErr w:type="spellEnd"/>
+      <w:r>
+        <w:rPr>
+          <w:vertAlign w:val="subscript"/>
+        </w:rPr>
+        <w:t>=1</w:t>
+      </w:r>
+      <w:r>
+        <w:t xml:space="preserve"> -1/2((x</w:t>
+      </w:r>
+      <w:r>
+        <w:rPr>
+          <w:vertAlign w:val="subscript"/>
+        </w:rPr>
+        <w:t>i</w:t>
+      </w:r>
+      <w:r>
+        <w:t>-</w:t>
+      </w:r>
+      <w:r>
+        <w:sym w:font="Symbol" w:char="F06D"/>
+      </w:r>
+      <w:r>
+        <w:t>)/</w:t>
+      </w:r>
+      <w:r>
+        <w:sym w:font="Symbol" w:char="F073"/>
+      </w:r>
+      <w:r>
+        <w:t>)</w:t>
+      </w:r>
+      <w:r>
+        <w:rPr>
+          <w:vertAlign w:val="superscript"/>
+        </w:rPr>
+        <w:t>2</w:t>
+      </w:r>
+    </w:p>
+    <w:p/>
+    <w:p>
+      <w:r>
+        <w:t>C.</w:t>
+      </w:r>
+    </w:p>
+    <w:p>
+      <w:r>
+        <w:t>MLE</w:t>
+      </w:r>
+      <w:r>
+        <w:rPr>
+          <w:vertAlign w:val="subscript"/>
+        </w:rPr>
+        <w:sym w:font="Symbol" w:char="F06D"/>
+      </w:r>
+      <w:r>
+        <w:t xml:space="preserve"> = d/d</w:t>
+      </w:r>
+      <w:r>
+        <w:sym w:font="Symbol" w:char="F06D"/>
+      </w:r>
+      <w:r>
+        <w:t xml:space="preserve"> (</w:t>
+      </w:r>
+      <w:proofErr w:type="gramStart"/>
+      <w:r>
+        <w:t>ln</w:t>
+      </w:r>
+      <w:r>
+        <w:t>(</w:t>
+      </w:r>
+      <w:proofErr w:type="gramEnd"/>
+      <w:r>
+        <w:t>(1/(</w:t>
+      </w:r>
+      <w:r>
+        <w:sym w:font="Symbol" w:char="F073"/>
+      </w:r>
+      <w:r>
+        <w:t>(2</w:t>
+      </w:r>
+      <w:r>
+        <w:sym w:font="Symbol" w:char="F070"/>
+      </w:r>
+      <w:r>
+        <w:t>)</w:t>
+      </w:r>
+      <w:r>
+        <w:rPr>
+          <w:vertAlign w:val="superscript"/>
+        </w:rPr>
+        <w:t>1/2</w:t>
+      </w:r>
+      <w:r>
+        <w:t>))</w:t>
+      </w:r>
+      <w:r>
+        <w:rPr>
+          <w:vertAlign w:val="superscript"/>
+        </w:rPr>
+        <w:t>n</w:t>
+      </w:r>
+      <w:r>
+        <w:t xml:space="preserve"> + </w:t>
+      </w:r>
+      <w:r>
+        <w:sym w:font="Symbol" w:char="F053"/>
+      </w:r>
+      <w:proofErr w:type="spellStart"/>
+      <w:r>
+        <w:rPr>
+          <w:vertAlign w:val="superscript"/>
+        </w:rPr>
+        <w:t>n</w:t>
+      </w:r>
+      <w:r>
+        <w:rPr>
+          <w:vertAlign w:val="subscript"/>
+        </w:rPr>
+        <w:t>i</w:t>
+      </w:r>
+      <w:proofErr w:type="spellEnd"/>
+      <w:r>
+        <w:rPr>
+          <w:vertAlign w:val="subscript"/>
+        </w:rPr>
+        <w:t>=1</w:t>
+      </w:r>
+      <w:r>
+        <w:t xml:space="preserve"> -1/2((x</w:t>
+      </w:r>
+      <w:r>
+        <w:rPr>
+          <w:vertAlign w:val="subscript"/>
+        </w:rPr>
+        <w:t>i</w:t>
+      </w:r>
+      <w:r>
+        <w:t>-</w:t>
+      </w:r>
+      <w:r>
+        <w:sym w:font="Symbol" w:char="F06D"/>
+      </w:r>
+      <w:r>
+        <w:t>)/</w:t>
+      </w:r>
+      <w:r>
+        <w:sym w:font="Symbol" w:char="F073"/>
+      </w:r>
+      <w:r>
+        <w:t>)</w:t>
+      </w:r>
+      <w:r>
+        <w:rPr>
+          <w:vertAlign w:val="superscript"/>
+        </w:rPr>
+        <w:t>2</w:t>
+      </w:r>
+      <w:r>
+        <w:t>)</w:t>
+      </w:r>
+    </w:p>
+    <w:p>
+      <w:r>
+        <w:t>x ̅</w:t>
+      </w:r>
+      <w:r>
+        <w:t xml:space="preserve"> = </w:t>
+      </w:r>
+      <w:r>
+        <w:sym w:font="Symbol" w:char="F053"/>
+      </w:r>
+      <w:proofErr w:type="spellStart"/>
+      <w:r>
+        <w:rPr>
+          <w:vertAlign w:val="superscript"/>
+        </w:rPr>
+        <w:t>n</w:t>
+      </w:r>
+      <w:r>
+        <w:rPr>
+          <w:vertAlign w:val="subscript"/>
+        </w:rPr>
+        <w:t>i</w:t>
+      </w:r>
+      <w:proofErr w:type="spellEnd"/>
+      <w:r>
+        <w:rPr>
+          <w:vertAlign w:val="subscript"/>
+        </w:rPr>
+        <w:t>=1</w:t>
+      </w:r>
+      <w:r>
+        <w:t xml:space="preserve"> x</w:t>
+      </w:r>
+      <w:r>
+        <w:rPr>
+          <w:vertAlign w:val="subscript"/>
+        </w:rPr>
+        <w:t>i</w:t>
+      </w:r>
+      <w:r>
+        <w:t>/n</w:t>
+      </w:r>
+    </w:p>
+    <w:p>
+      <w:r>
+        <w:sym w:font="Symbol" w:char="F053"/>
+      </w:r>
+      <w:proofErr w:type="spellStart"/>
+      <w:r>
+        <w:rPr>
+          <w:vertAlign w:val="superscript"/>
+        </w:rPr>
+        <w:t>n</w:t>
+      </w:r>
+      <w:r>
+        <w:rPr>
+          <w:vertAlign w:val="subscript"/>
+        </w:rPr>
+        <w:t>i</w:t>
+      </w:r>
+      <w:proofErr w:type="spellEnd"/>
+      <w:r>
+        <w:rPr>
+          <w:vertAlign w:val="subscript"/>
+        </w:rPr>
+        <w:t>=1</w:t>
+      </w:r>
+      <w:r>
+        <w:t xml:space="preserve"> </w:t>
+      </w:r>
+      <w:r>
+        <w:t>x</w:t>
+      </w:r>
+      <w:r>
+        <w:rPr>
+          <w:vertAlign w:val="subscript"/>
+        </w:rPr>
+        <w:t>i</w:t>
+      </w:r>
+      <w:r>
+        <w:t>-</w:t>
+      </w:r>
+      <w:r>
+        <w:sym w:font="Symbol" w:char="F06D"/>
+      </w:r>
+      <w:r>
+        <w:t xml:space="preserve"> = (</w:t>
+      </w:r>
+      <w:r>
+        <w:t>x ̅</w:t>
+      </w:r>
+      <w:r>
+        <w:t xml:space="preserve"> - </w:t>
+      </w:r>
+      <w:r>
+        <w:sym w:font="Symbol" w:char="F06D"/>
+      </w:r>
+      <w:r>
+        <w:t>)*n</w:t>
+      </w:r>
+    </w:p>
+    <w:p>
+      <w:r>
+        <w:t>MLE</w:t>
+      </w:r>
+      <w:r>
+        <w:rPr>
+          <w:vertAlign w:val="subscript"/>
+        </w:rPr>
+        <w:sym w:font="Symbol" w:char="F06D"/>
+      </w:r>
+      <w:r>
+        <w:t xml:space="preserve"> = 0 – ½*-2</w:t>
+      </w:r>
+      <w:proofErr w:type="gramStart"/>
+      <w:r>
+        <w:t>n(</w:t>
+      </w:r>
+      <w:proofErr w:type="gramEnd"/>
+      <m:oMath>
+        <m:acc>
+          <m:accPr>
+            <m:chr m:val="̅"/>
+            <m:ctrlPr>
+              <w:rPr>
+                <w:rFonts w:ascii="Cambria Math" w:hAnsi="Cambria Math"/>
+                <w:i/>
+              </w:rPr>
+            </m:ctrlPr>
+          </m:accPr>
+          <m:e>
+            <m:r>
+              <w:rPr>
+                <w:rFonts w:ascii="Cambria Math" w:hAnsi="Cambria Math"/>
+              </w:rPr>
+              <m:t>x</m:t>
+            </m:r>
+          </m:e>
+        </m:acc>
+      </m:oMath>
+      <w:r>
+        <w:rPr>
+          <w:rFonts w:eastAsiaTheme="minorEastAsia"/>
+        </w:rPr>
+        <w:t xml:space="preserve"> -</w:t>
+      </w:r>
+      <w:r>
+        <w:rPr>
+          <w:rFonts w:eastAsiaTheme="minorEastAsia"/>
+        </w:rPr>
+        <w:sym w:font="Symbol" w:char="F06D"/>
+      </w:r>
+      <w:r>
+        <w:rPr>
+          <w:rFonts w:eastAsiaTheme="minorEastAsia"/>
+        </w:rPr>
+        <w:t>)/</w:t>
+      </w:r>
+      <w:r>
+        <w:sym w:font="Symbol" w:char="F073"/>
+      </w:r>
+      <w:r>
+        <w:rPr>
+          <w:vertAlign w:val="superscript"/>
+        </w:rPr>
+        <w:t>2</w:t>
+      </w:r>
+    </w:p>
+    <w:p>
+      <w:pPr>
+        <w:rPr>
+          <w:vertAlign w:val="superscript"/>
+        </w:rPr>
+      </w:pPr>
+      <w:r>
+        <w:t xml:space="preserve">0 = </w:t>
+      </w:r>
+      <w:r>
+        <w:t>– ½*-2</w:t>
+      </w:r>
+      <w:proofErr w:type="gramStart"/>
+      <w:r>
+        <w:t>n(</w:t>
+      </w:r>
+      <w:proofErr w:type="gramEnd"/>
+      <m:oMath>
+        <m:acc>
+          <m:accPr>
+            <m:chr m:val="̅"/>
+            <m:ctrlPr>
+              <w:rPr>
+                <w:rFonts w:ascii="Cambria Math" w:hAnsi="Cambria Math"/>
+                <w:i/>
+              </w:rPr>
+            </m:ctrlPr>
+          </m:accPr>
+          <m:e>
+            <m:r>
+              <w:rPr>
+                <w:rFonts w:ascii="Cambria Math" w:hAnsi="Cambria Math"/>
+              </w:rPr>
+              <m:t>x</m:t>
+            </m:r>
+          </m:e>
+        </m:acc>
+      </m:oMath>
+      <w:r>
+        <w:rPr>
+          <w:rFonts w:eastAsiaTheme="minorEastAsia"/>
+        </w:rPr>
+        <w:t xml:space="preserve"> -</w:t>
+      </w:r>
+      <w:r>
+        <w:rPr>
+          <w:rFonts w:eastAsiaTheme="minorEastAsia"/>
+        </w:rPr>
+        <w:sym w:font="Symbol" w:char="F06D"/>
+      </w:r>
+      <w:r>
+        <w:rPr>
+          <w:rFonts w:eastAsiaTheme="minorEastAsia"/>
+        </w:rPr>
+        <w:t>)/</w:t>
+      </w:r>
+      <w:r>
+        <w:sym w:font="Symbol" w:char="F073"/>
+      </w:r>
+      <w:r>
+        <w:rPr>
+          <w:vertAlign w:val="superscript"/>
+        </w:rPr>
+        <w:t>2</w:t>
+      </w:r>
+    </w:p>
+    <w:p>
+      <w:r>
+        <w:rPr>
+          <w:rFonts w:eastAsiaTheme="minorEastAsia"/>
+        </w:rPr>
+        <w:sym w:font="Symbol" w:char="F06D"/>
+      </w:r>
+      <w:r>
+        <w:rPr>
+          <w:rFonts w:eastAsiaTheme="minorEastAsia"/>
+        </w:rPr>
+        <w:t xml:space="preserve"> = </w:t>
+      </w:r>
+      <m:oMath>
+        <m:acc>
+          <m:accPr>
+            <m:chr m:val="̅"/>
+            <m:ctrlPr>
+              <w:rPr>
+                <w:rFonts w:ascii="Cambria Math" w:hAnsi="Cambria Math"/>
+                <w:i/>
+              </w:rPr>
+            </m:ctrlPr>
+          </m:accPr>
+          <m:e>
+            <m:r>
+              <w:rPr>
+                <w:rFonts w:ascii="Cambria Math" w:hAnsi="Cambria Math"/>
+              </w:rPr>
+              <m:t>x</m:t>
+            </m:r>
+          </m:e>
+        </m:acc>
+      </m:oMath>
+    </w:p>
+    <w:p/>
+    <w:p>
+      <w:r>
+        <w:t>MLE</w:t>
+      </w:r>
+      <w:r>
+        <w:rPr>
+          <w:vertAlign w:val="subscript"/>
+        </w:rPr>
+        <w:sym w:font="Symbol" w:char="F073"/>
+      </w:r>
+      <w:r>
+        <w:t xml:space="preserve"> = </w:t>
+      </w:r>
+      <w:r>
+        <w:t>d/d</w:t>
+      </w:r>
+      <w:r>
+        <w:sym w:font="Symbol" w:char="F073"/>
+      </w:r>
+      <w:r>
+        <w:t xml:space="preserve"> (</w:t>
+      </w:r>
+      <w:proofErr w:type="gramStart"/>
+      <w:r>
+        <w:t>ln</w:t>
+      </w:r>
+      <w:r>
+        <w:t>(</w:t>
+      </w:r>
+      <w:proofErr w:type="gramEnd"/>
+      <w:r>
+        <w:t>(1/(</w:t>
+      </w:r>
+      <w:r>
+        <w:sym w:font="Symbol" w:char="F073"/>
+      </w:r>
+      <w:r>
+        <w:t>(2</w:t>
+      </w:r>
+      <w:r>
+        <w:sym w:font="Symbol" w:char="F070"/>
+      </w:r>
+      <w:r>
+        <w:t>)</w:t>
+      </w:r>
+      <w:r>
+        <w:rPr>
+          <w:vertAlign w:val="superscript"/>
+        </w:rPr>
+        <w:t>1/2</w:t>
+      </w:r>
+      <w:r>
+        <w:t>))</w:t>
+      </w:r>
+      <w:r>
+        <w:rPr>
+          <w:vertAlign w:val="superscript"/>
+        </w:rPr>
+        <w:t>n</w:t>
+      </w:r>
+      <w:r>
+        <w:t xml:space="preserve"> + </w:t>
+      </w:r>
+      <w:r>
+        <w:sym w:font="Symbol" w:char="F053"/>
+      </w:r>
+      <w:proofErr w:type="spellStart"/>
+      <w:r>
+        <w:rPr>
+          <w:vertAlign w:val="superscript"/>
+        </w:rPr>
+        <w:t>n</w:t>
+      </w:r>
+      <w:r>
+        <w:rPr>
+          <w:vertAlign w:val="subscript"/>
+        </w:rPr>
+        <w:t>i</w:t>
+      </w:r>
+      <w:proofErr w:type="spellEnd"/>
+      <w:r>
+        <w:rPr>
+          <w:vertAlign w:val="subscript"/>
+        </w:rPr>
+        <w:t>=1</w:t>
+      </w:r>
+      <w:r>
+        <w:t xml:space="preserve"> -1/2((x</w:t>
+      </w:r>
+      <w:r>
+        <w:rPr>
+          <w:vertAlign w:val="subscript"/>
+        </w:rPr>
+        <w:t>i</w:t>
+      </w:r>
+      <w:r>
+        <w:t>-</w:t>
+      </w:r>
+      <w:r>
+        <w:sym w:font="Symbol" w:char="F06D"/>
+      </w:r>
+      <w:r>
+        <w:t>)/</w:t>
+      </w:r>
+      <w:r>
+        <w:sym w:font="Symbol" w:char="F073"/>
+      </w:r>
+      <w:r>
+        <w:t>)</w:t>
+      </w:r>
+      <w:r>
+        <w:rPr>
+          <w:vertAlign w:val="superscript"/>
+        </w:rPr>
+        <w:t>2</w:t>
+      </w:r>
+      <w:r>
+        <w:t>)</w:t>
+      </w:r>
+    </w:p>
+    <w:p>
+      <w:r>
+        <w:t>MLE</w:t>
+      </w:r>
+      <w:r>
+        <w:rPr>
+          <w:vertAlign w:val="subscript"/>
+        </w:rPr>
+        <w:sym w:font="Symbol" w:char="F073"/>
+      </w:r>
+      <w:r>
+        <w:t xml:space="preserve"> = d/d</w:t>
+      </w:r>
+      <w:r>
+        <w:sym w:font="Symbol" w:char="F073"/>
+      </w:r>
+      <w:r>
+        <w:t xml:space="preserve"> (</w:t>
+      </w:r>
+      <w:proofErr w:type="spellStart"/>
+      <w:proofErr w:type="gramStart"/>
+      <w:r>
+        <w:t>n</w:t>
+      </w:r>
+      <w:r>
+        <w:t>ln</w:t>
+      </w:r>
+      <w:proofErr w:type="spellEnd"/>
+      <w:r>
+        <w:t>(</w:t>
+      </w:r>
+      <w:proofErr w:type="gramEnd"/>
+      <w:r>
+        <w:t>1) – n*ln</w:t>
+      </w:r>
+      <w:r>
+        <w:t>((</w:t>
+      </w:r>
+      <w:r>
+        <w:sym w:font="Symbol" w:char="F073"/>
+      </w:r>
+      <w:r>
+        <w:t>(2</w:t>
+      </w:r>
+      <w:r>
+        <w:sym w:font="Symbol" w:char="F070"/>
+      </w:r>
+      <w:r>
+        <w:t>)</w:t>
+      </w:r>
+      <w:r>
+        <w:rPr>
+          <w:vertAlign w:val="superscript"/>
+        </w:rPr>
+        <w:t>1/2</w:t>
+      </w:r>
+      <w:r>
+        <w:t>)</w:t>
+      </w:r>
+      <w:r>
+        <w:t>)</w:t>
+      </w:r>
+      <w:r>
+        <w:t xml:space="preserve"> + </w:t>
+      </w:r>
+      <w:r>
+        <w:sym w:font="Symbol" w:char="F053"/>
+      </w:r>
+      <w:proofErr w:type="spellStart"/>
+      <w:r>
+        <w:rPr>
+          <w:vertAlign w:val="superscript"/>
+        </w:rPr>
+        <w:t>n</w:t>
+      </w:r>
+      <w:r>
+        <w:rPr>
+          <w:vertAlign w:val="subscript"/>
+        </w:rPr>
+        <w:t>i</w:t>
+      </w:r>
+      <w:proofErr w:type="spellEnd"/>
+      <w:r>
+        <w:rPr>
+          <w:vertAlign w:val="subscript"/>
+        </w:rPr>
+        <w:t>=1</w:t>
+      </w:r>
+      <w:r>
+        <w:t xml:space="preserve"> -1/2((x</w:t>
+      </w:r>
+      <w:r>
+        <w:rPr>
+          <w:vertAlign w:val="subscript"/>
+        </w:rPr>
+        <w:t>i</w:t>
+      </w:r>
+      <w:r>
+        <w:t>-</w:t>
+      </w:r>
+      <w:r>
+        <w:sym w:font="Symbol" w:char="F06D"/>
+      </w:r>
+      <w:r>
+        <w:t>)/</w:t>
+      </w:r>
+      <w:r>
+        <w:sym w:font="Symbol" w:char="F073"/>
+      </w:r>
+      <w:r>
+        <w:t>)</w:t>
+      </w:r>
+      <w:r>
+        <w:rPr>
+          <w:vertAlign w:val="superscript"/>
+        </w:rPr>
+        <w:t>2</w:t>
+      </w:r>
+      <w:r>
+        <w:t>)</w:t>
+      </w:r>
+    </w:p>
+    <w:p>
+      <w:r>
+        <w:t>MLE</w:t>
+      </w:r>
+      <w:r>
+        <w:rPr>
+          <w:vertAlign w:val="subscript"/>
+        </w:rPr>
+        <w:sym w:font="Symbol" w:char="F073"/>
+      </w:r>
+      <w:r>
+        <w:t xml:space="preserve"> = d/d</w:t>
+      </w:r>
+      <w:r>
+        <w:sym w:font="Symbol" w:char="F073"/>
+      </w:r>
+      <w:r>
+        <w:t xml:space="preserve"> (</w:t>
+      </w:r>
+      <w:proofErr w:type="spellStart"/>
+      <w:proofErr w:type="gramStart"/>
+      <w:r>
+        <w:t>n</w:t>
+      </w:r>
+      <w:r>
+        <w:t>ln</w:t>
+      </w:r>
+      <w:proofErr w:type="spellEnd"/>
+      <w:r>
+        <w:t>(</w:t>
+      </w:r>
+      <w:proofErr w:type="gramEnd"/>
+      <w:r>
+        <w:t>1) – n*ln(</w:t>
+      </w:r>
+      <w:r>
+        <w:sym w:font="Symbol" w:char="F073"/>
+      </w:r>
+      <w:r>
+        <w:t>) + (n/2)*ln</w:t>
+      </w:r>
+      <w:r>
+        <w:t>(2</w:t>
+      </w:r>
+      <w:r>
+        <w:sym w:font="Symbol" w:char="F070"/>
+      </w:r>
+      <w:r>
+        <w:t>)</w:t>
+      </w:r>
+      <w:r>
+        <w:t xml:space="preserve"> + </w:t>
+      </w:r>
+      <w:r>
+        <w:sym w:font="Symbol" w:char="F053"/>
+      </w:r>
+      <w:proofErr w:type="spellStart"/>
+      <w:r>
+        <w:rPr>
+          <w:vertAlign w:val="superscript"/>
+        </w:rPr>
+        <w:t>n</w:t>
+      </w:r>
+      <w:r>
+        <w:rPr>
+          <w:vertAlign w:val="subscript"/>
+        </w:rPr>
+        <w:t>i</w:t>
+      </w:r>
+      <w:proofErr w:type="spellEnd"/>
+      <w:r>
+        <w:rPr>
+          <w:vertAlign w:val="subscript"/>
+        </w:rPr>
+        <w:t>=1</w:t>
+      </w:r>
+      <w:r>
+        <w:t xml:space="preserve"> -1/2((x</w:t>
+      </w:r>
+      <w:r>
+        <w:rPr>
+          <w:vertAlign w:val="subscript"/>
+        </w:rPr>
+        <w:t>i</w:t>
+      </w:r>
+      <w:r>
+        <w:t>-</w:t>
+      </w:r>
+      <w:r>
+        <w:sym w:font="Symbol" w:char="F06D"/>
+      </w:r>
+      <w:r>
+        <w:t>)/</w:t>
+      </w:r>
+      <w:r>
+        <w:sym w:font="Symbol" w:char="F073"/>
+      </w:r>
+      <w:r>
+        <w:t>)</w:t>
+      </w:r>
+      <w:r>
+        <w:rPr>
+          <w:vertAlign w:val="superscript"/>
+        </w:rPr>
+        <w:t>2</w:t>
+      </w:r>
+      <w:r>
+        <w:t>)</w:t>
+      </w:r>
+    </w:p>
+    <w:p>
+      <w:r>
+        <w:t>MLE</w:t>
+      </w:r>
+      <w:r>
+        <w:rPr>
+          <w:vertAlign w:val="subscript"/>
+        </w:rPr>
+        <w:sym w:font="Symbol" w:char="F073"/>
+      </w:r>
+      <w:r>
+        <w:t xml:space="preserve"> = 0 – n/</w:t>
+      </w:r>
+      <w:r>
+        <w:sym w:font="Symbol" w:char="F073"/>
+      </w:r>
+      <w:r>
+        <w:t xml:space="preserve"> + 0 </w:t>
+      </w:r>
+      <w:r>
+        <w:t xml:space="preserve">– </w:t>
+      </w:r>
+      <w:r>
+        <w:sym w:font="Symbol" w:char="F053"/>
+      </w:r>
+      <w:proofErr w:type="spellStart"/>
+      <w:r>
+        <w:rPr>
+          <w:vertAlign w:val="superscript"/>
+        </w:rPr>
+        <w:t>n</w:t>
+      </w:r>
+      <w:r>
+        <w:rPr>
+          <w:vertAlign w:val="subscript"/>
+        </w:rPr>
+        <w:t>i</w:t>
+      </w:r>
+      <w:proofErr w:type="spellEnd"/>
+      <w:r>
+        <w:rPr>
+          <w:vertAlign w:val="subscript"/>
+        </w:rPr>
+        <w:t>=1</w:t>
+      </w:r>
+      <w:r>
+        <w:t xml:space="preserve"> </w:t>
+      </w:r>
+      <w:r>
+        <w:t>½*(</w:t>
+      </w:r>
+      <w:r>
+        <w:t>(x</w:t>
+      </w:r>
+      <w:r>
+        <w:rPr>
+          <w:vertAlign w:val="subscript"/>
+        </w:rPr>
+        <w:t>i</w:t>
+      </w:r>
+      <w:r>
+        <w:t>-</w:t>
+      </w:r>
+      <w:r>
+        <w:sym w:font="Symbol" w:char="F06D"/>
+      </w:r>
+      <w:r>
+        <w:t>)</w:t>
+      </w:r>
+      <w:r>
+        <w:rPr>
+          <w:vertAlign w:val="superscript"/>
+        </w:rPr>
+        <w:t>2</w:t>
+      </w:r>
+      <w:r>
+        <w:t xml:space="preserve"> * </w:t>
+      </w:r>
+      <w:r>
+        <w:sym w:font="Symbol" w:char="F073"/>
+      </w:r>
+      <w:r>
+        <w:rPr>
+          <w:vertAlign w:val="superscript"/>
+        </w:rPr>
+        <w:t>-3</w:t>
+      </w:r>
+      <w:r>
+        <w:t xml:space="preserve"> * (-2)</w:t>
+      </w:r>
+    </w:p>
+    <w:p>
+      <w:r>
+        <w:t>n</w:t>
+      </w:r>
+      <w:r>
+        <w:sym w:font="Symbol" w:char="F073"/>
+      </w:r>
+      <w:r>
+        <w:rPr>
+          <w:vertAlign w:val="superscript"/>
+        </w:rPr>
+        <w:t>2</w:t>
+      </w:r>
+      <w:r>
+        <w:t xml:space="preserve"> = </w:t>
+      </w:r>
+      <w:r>
+        <w:sym w:font="Symbol" w:char="F053"/>
+      </w:r>
+      <w:proofErr w:type="spellStart"/>
+      <w:r>
+        <w:rPr>
+          <w:vertAlign w:val="superscript"/>
+        </w:rPr>
+        <w:t>n</w:t>
+      </w:r>
+      <w:r>
+        <w:rPr>
+          <w:vertAlign w:val="subscript"/>
+        </w:rPr>
+        <w:t>i</w:t>
+      </w:r>
+      <w:proofErr w:type="spellEnd"/>
+      <w:r>
+        <w:rPr>
+          <w:vertAlign w:val="subscript"/>
+        </w:rPr>
+        <w:t>=1</w:t>
+      </w:r>
+      <w:r>
+        <w:t xml:space="preserve"> </w:t>
+      </w:r>
+      <w:r>
+        <w:t>(x</w:t>
+      </w:r>
+      <w:r>
+        <w:rPr>
+          <w:vertAlign w:val="subscript"/>
+        </w:rPr>
+        <w:t>i</w:t>
+      </w:r>
+      <w:r>
+        <w:t>-</w:t>
+      </w:r>
+      <w:r>
+        <w:sym w:font="Symbol" w:char="F06D"/>
+      </w:r>
+      <w:r>
+        <w:t>)</w:t>
+      </w:r>
+      <w:r>
+        <w:rPr>
+          <w:vertAlign w:val="superscript"/>
+        </w:rPr>
+        <w:t>2</w:t>
+      </w:r>
+    </w:p>
+    <w:p>
+      <w:pPr>
+        <w:rPr>
+          <w:vertAlign w:val="superscript"/>
+        </w:rPr>
+      </w:pPr>
+      <w:r>
+        <w:sym w:font="Symbol" w:char="F073"/>
+      </w:r>
+      <w:r>
+        <w:t xml:space="preserve"> = </w:t>
+      </w:r>
+      <w:r>
+        <w:t>(</w:t>
+      </w:r>
+      <w:r>
+        <w:t>(</w:t>
+      </w:r>
+      <w:r>
+        <w:sym w:font="Symbol" w:char="F053"/>
+      </w:r>
+      <w:proofErr w:type="spellStart"/>
+      <w:r>
+        <w:rPr>
+          <w:vertAlign w:val="superscript"/>
+        </w:rPr>
+        <w:t>n</w:t>
+      </w:r>
+      <w:r>
+        <w:rPr>
+          <w:vertAlign w:val="subscript"/>
+        </w:rPr>
+        <w:t>i</w:t>
+      </w:r>
+      <w:proofErr w:type="spellEnd"/>
+      <w:r>
+        <w:rPr>
+          <w:vertAlign w:val="subscript"/>
+        </w:rPr>
+        <w:t>=1</w:t>
+      </w:r>
+      <w:r>
+        <w:t xml:space="preserve"> (x</w:t>
+      </w:r>
+      <w:r>
+        <w:rPr>
+          <w:vertAlign w:val="subscript"/>
+        </w:rPr>
+        <w:t>i</w:t>
+      </w:r>
+      <w:r>
+        <w:t>-</w:t>
+      </w:r>
+      <w:r>
+        <w:sym w:font="Symbol" w:char="F06D"/>
+      </w:r>
+      <w:r>
+        <w:t>)</w:t>
+      </w:r>
+      <w:r>
+        <w:rPr>
+          <w:vertAlign w:val="superscript"/>
+        </w:rPr>
+        <w:t>2</w:t>
+      </w:r>
+      <w:r>
+        <w:t>)</w:t>
+      </w:r>
+      <w:r>
+        <w:t>/n)</w:t>
+      </w:r>
+      <w:r>
+        <w:rPr>
+          <w:vertAlign w:val="superscript"/>
+        </w:rPr>
+        <w:t>1/2</w:t>
+      </w:r>
+    </w:p>
+    <w:p/>
+    <w:p>
+      <w:r>
+        <w:t>D.</w:t>
+      </w:r>
+    </w:p>
+    <w:p/>
+    <w:p/>
+    <w:p>
+      <w:r>
+        <w:t xml:space="preserve">4. </w:t>
+      </w:r>
+    </w:p>
+    <w:p>
+      <w:r>
+        <w:t xml:space="preserve">A. </w:t>
+      </w:r>
+      <w:r>
+        <w:t xml:space="preserve"> </w:t>
+      </w:r>
+    </w:p>
+    <w:p>
+      <w:r>
+        <w:t>All – {</w:t>
+      </w:r>
+      <w:r>
+        <w:t xml:space="preserve">a:3, </w:t>
+      </w:r>
+      <w:r>
+        <w:t>great:1, game:2, the:1, election:2, was:2, over:1, very:1, clean:2, match:1, but:1, forgettable:1, it:1, close:1}</w:t>
+      </w:r>
+    </w:p>
+    <w:p/>
+    <w:p>
+      <w:r>
         <w:lastRenderedPageBreak/>
-        <w:t>D. I think that model C is the best model</w:t>
-      </w:r>
-      <w:r>
-        <w:t>, because it shows how the size of the stone affects both the surgery type and the recovery rate.  This helps better characterize exactly how the size of the stone effect the recovery both directly and indirectly through the surgery type.  The conditional probability greatly effects the interpretation of the data, as well as being able model it more accurately.</w:t>
+        <w:t>B.</w:t>
+      </w:r>
+    </w:p>
+    <w:p>
+      <w:r>
+        <w:t>D= 14</w:t>
+      </w:r>
+    </w:p>
+    <w:p>
+      <w:r>
+        <w:t>B = 5</w:t>
+      </w:r>
+    </w:p>
+    <w:p>
+      <w:r>
+        <w:t>K = 2</w:t>
       </w:r>
     </w:p>
     <w:p/>
     <w:p>
       <w:r>
-        <w:t xml:space="preserve">3. </w:t>
+        <w:t>C. The sentence belongs to the “sports” class</w:t>
       </w:r>
     </w:p>
     <w:p/>
     <w:p>
       <w:r>
-        <w:t xml:space="preserve">4. </w:t>
-      </w:r>
-    </w:p>
-    <w:p>
-      <w:r>
-        <w:t>A. Sports</w:t>
-      </w:r>
-      <w:bookmarkStart w:id="1" w:name="_GoBack"/>
-      <w:bookmarkEnd w:id="1"/>
-    </w:p>
+        <w:t>D.</w:t>
+      </w:r>
+    </w:p>
+    <w:p>
+      <w:r>
+        <w:t xml:space="preserve">Laplace Smoothing estimates the </w:t>
+      </w:r>
+      <w:r>
+        <w:t>expected value of the posterior distribution, while the MAP estimates the mode of the posterior distribution.  If the distribution is a normal distribution, they the values will be equal but if the distribution is different this may not be the case.</w:t>
+      </w:r>
+    </w:p>
+    <w:p/>
+    <w:p/>
     <w:sectPr>
       <w:pgSz w:w="12240" w:h="15840"/>
       <w:pgMar w:top="1440" w:right="1440" w:bottom="1440" w:left="1440" w:header="720" w:footer="720" w:gutter="0"/>
@@ -3994,7 +5738,6 @@
   <w:style w:type="character" w:default="1" w:styleId="DefaultParagraphFont">
     <w:name w:val="Default Paragraph Font"/>
     <w:uiPriority w:val="1"/>
-    <w:semiHidden/>
     <w:unhideWhenUsed/>
   </w:style>
   <w:style w:type="table" w:default="1" w:styleId="TableNormal">
@@ -4044,6 +5787,16 @@
         <w:insideV w:val="single" w:sz="4" w:space="0" w:color="auto"/>
       </w:tblBorders>
     </w:tblPr>
+  </w:style>
+  <w:style w:type="character" w:styleId="PlaceholderText">
+    <w:name w:val="Placeholder Text"/>
+    <w:basedOn w:val="DefaultParagraphFont"/>
+    <w:uiPriority w:val="99"/>
+    <w:semiHidden/>
+    <w:rsid w:val="00FB30E5"/>
+    <w:rPr>
+      <w:color w:val="808080"/>
+    </w:rPr>
   </w:style>
 </w:styles>
 </file>
@@ -4314,7 +6067,7 @@
 </file>
 
 <file path=customXml/itemProps1.xml><?xml version="1.0" encoding="utf-8"?>
-<ds:datastoreItem xmlns:ds="http://schemas.openxmlformats.org/officeDocument/2006/customXml" ds:itemID="{D9F029CB-532B-40E5-94AE-B3DDB633DC46}">
+<ds:datastoreItem xmlns:ds="http://schemas.openxmlformats.org/officeDocument/2006/customXml" ds:itemID="{03C90FA8-84E1-124C-B9AD-F133EEFA73BF}">
   <ds:schemaRefs>
     <ds:schemaRef ds:uri="http://schemas.openxmlformats.org/officeDocument/2006/bibliography"/>
   </ds:schemaRefs>

--- a/HW2/HW2.docx
+++ b/HW2/HW2.docx
@@ -22,6 +22,23 @@
     </w:p>
     <w:p>
       <w:r>
+        <w:t>Collaboration:</w:t>
+      </w:r>
+    </w:p>
+    <w:p>
+      <w:r>
+        <w:t>I talked about concepts regarding the problems with Fernando Mendoza.  All work was done individually.</w:t>
+      </w:r>
+      <w:bookmarkStart w:id="0" w:name="_GoBack"/>
+      <w:bookmarkEnd w:id="0"/>
+    </w:p>
+    <w:p>
+      <w:pPr>
+        <w:jc w:val="center"/>
+      </w:pPr>
+    </w:p>
+    <w:p>
+      <w:r>
         <w:t xml:space="preserve">1. </w:t>
       </w:r>
     </w:p>
@@ -81,7 +98,7 @@
       <w:r>
         <w:t xml:space="preserve"> </w:t>
       </w:r>
-      <w:bookmarkStart w:id="0" w:name="_Hlk708739"/>
+      <w:bookmarkStart w:id="1" w:name="_Hlk708739"/>
       <w:r>
         <w:rPr>
           <w:rFonts w:cstheme="minorHAnsi"/>
@@ -112,7 +129,7 @@
       <w:r>
         <w:t xml:space="preserve"> </w:t>
       </w:r>
-      <w:bookmarkEnd w:id="0"/>
+      <w:bookmarkEnd w:id="1"/>
       <w:proofErr w:type="gramStart"/>
       <w:r>
         <w:t>P(</w:t>
@@ -338,8 +355,6 @@
       <w:r>
         <w:t>or through a mutu</w:t>
       </w:r>
-      <w:bookmarkStart w:id="1" w:name="_GoBack"/>
-      <w:bookmarkEnd w:id="1"/>
       <w:r>
         <w:t>al descendent, that is not in the evidence set, and neither are any of its children</w:t>
       </w:r>
@@ -360,12 +375,6 @@
     <w:p>
       <w:r>
         <w:t>E. No, they are not independent because they share a common ancestor.</w:t>
-      </w:r>
-    </w:p>
-    <w:p/>
-    <w:p>
-      <w:r>
-        <w:t xml:space="preserve">F. </w:t>
       </w:r>
     </w:p>
     <w:p/>
@@ -1050,7 +1059,6 @@
                 <w:sz w:val="20"/>
                 <w:szCs w:val="20"/>
               </w:rPr>
-              <w:lastRenderedPageBreak/>
               <w:t>Size</w:t>
             </w:r>
           </w:p>
@@ -3459,6 +3467,7 @@
     </w:p>
     <w:p>
       <w:r>
+        <w:lastRenderedPageBreak/>
         <w:t>No nodes are conditionally independent in Model B.</w:t>
       </w:r>
     </w:p>
@@ -3469,7 +3478,6 @@
     </w:p>
     <w:p>
       <w:r>
-        <w:lastRenderedPageBreak/>
         <w:t>No nodes are conditionally independent in Model C.</w:t>
       </w:r>
     </w:p>
@@ -5183,6 +5191,7 @@
     </w:p>
     <w:p>
       <w:r>
+        <w:lastRenderedPageBreak/>
         <w:t>All – {</w:t>
       </w:r>
       <w:r>
@@ -5195,7 +5204,6 @@
     <w:p/>
     <w:p>
       <w:r>
-        <w:lastRenderedPageBreak/>
         <w:t>B.</w:t>
       </w:r>
     </w:p>
@@ -6067,7 +6075,7 @@
 </file>
 
 <file path=customXml/itemProps1.xml><?xml version="1.0" encoding="utf-8"?>
-<ds:datastoreItem xmlns:ds="http://schemas.openxmlformats.org/officeDocument/2006/customXml" ds:itemID="{03C90FA8-84E1-124C-B9AD-F133EEFA73BF}">
+<ds:datastoreItem xmlns:ds="http://schemas.openxmlformats.org/officeDocument/2006/customXml" ds:itemID="{10349E07-610B-1649-98CD-75B245399BF8}">
   <ds:schemaRefs>
     <ds:schemaRef ds:uri="http://schemas.openxmlformats.org/officeDocument/2006/bibliography"/>
   </ds:schemaRefs>
